--- a/shd/lab6.docx
+++ b/shd/lab6.docx
@@ -1,27 +1,401 @@
 
 <file path=word/document.xml><?xml version="1.0" encoding="utf-8"?>
-<w:document xmlns:wpc="http://schemas.microsoft.com/office/word/2010/wordprocessingCanvas" xmlns:mc="http://schemas.openxmlformats.org/markup-compatibility/2006" xmlns:o="urn:schemas-microsoft-com:office:office" xmlns:r="http://schemas.openxmlformats.org/officeDocument/2006/relationships" xmlns:m="http://schemas.openxmlformats.org/officeDocument/2006/math" xmlns:v="urn:schemas-microsoft-com:vml" xmlns:wp14="http://schemas.microsoft.com/office/word/2010/wordprocessingDrawing" xmlns:wp="http://schemas.openxmlformats.org/drawingml/2006/wordprocessingDrawing" xmlns:w10="urn:schemas-microsoft-com:office:word" xmlns:w="http://schemas.openxmlformats.org/wordprocessingml/2006/main" xmlns:w14="http://schemas.microsoft.com/office/word/2010/wordml" xmlns:w15="http://schemas.microsoft.com/office/word/2012/wordml" xmlns:wpg="http://schemas.microsoft.com/office/word/2010/wordprocessingGroup" xmlns:wpi="http://schemas.microsoft.com/office/word/2010/wordprocessingInk" xmlns:wne="http://schemas.microsoft.com/office/word/2006/wordml" xmlns:wps="http://schemas.microsoft.com/office/word/2010/wordprocessingShape" mc:Ignorable="w14 w15 wp14">
+<w:document xmlns:ve="http://schemas.openxmlformats.org/markup-compatibility/2006" xmlns:o="urn:schemas-microsoft-com:office:office" xmlns:r="http://schemas.openxmlformats.org/officeDocument/2006/relationships" xmlns:m="http://schemas.openxmlformats.org/officeDocument/2006/math" xmlns:v="urn:schemas-microsoft-com:vml" xmlns:wp="http://schemas.openxmlformats.org/drawingml/2006/wordprocessingDrawing" xmlns:w10="urn:schemas-microsoft-com:office:word" xmlns:w="http://schemas.openxmlformats.org/wordprocessingml/2006/main" xmlns:wne="http://schemas.microsoft.com/office/word/2006/wordml">
   <w:body>
     <w:p>
       <w:pPr>
-        <w:jc w:val="center"/>
-        <w:rPr>
-          <w:sz w:val="28"/>
-          <w:szCs w:val="28"/>
-        </w:rPr>
-      </w:pPr>
-      <w:r>
-        <w:rPr>
-          <w:sz w:val="28"/>
-          <w:szCs w:val="28"/>
-        </w:rPr>
-        <w:t>Лабораторная работа 6</w:t>
-      </w:r>
-    </w:p>
-    <w:p>
-      <w:pPr>
+        <w:pStyle w:val="a5"/>
+        <w:ind w:firstLine="708"/>
+      </w:pPr>
+      <w:r>
+        <w:t>Белорусский государственный университет</w:t>
+      </w:r>
+    </w:p>
+    <w:p>
+      <w:pPr>
+        <w:pStyle w:val="a5"/>
+      </w:pPr>
+      <w:r>
+        <w:t>информатики и радиоэлектроники</w:t>
+      </w:r>
+    </w:p>
+    <w:p>
+      <w:pPr>
+        <w:pStyle w:val="a5"/>
+      </w:pPr>
+    </w:p>
+    <w:p>
+      <w:pPr>
+        <w:jc w:val="center"/>
+        <w:rPr>
+          <w:rFonts w:ascii="Times New Roman" w:hAnsi="Times New Roman" w:cs="Times New Roman"/>
+        </w:rPr>
+      </w:pPr>
+    </w:p>
+    <w:p>
+      <w:pPr>
+        <w:jc w:val="center"/>
+        <w:rPr>
+          <w:rFonts w:ascii="Times New Roman" w:hAnsi="Times New Roman" w:cs="Times New Roman"/>
+          <w:sz w:val="28"/>
+        </w:rPr>
+      </w:pPr>
+      <w:r>
+        <w:rPr>
+          <w:rFonts w:ascii="Times New Roman" w:hAnsi="Times New Roman" w:cs="Times New Roman"/>
+          <w:sz w:val="28"/>
+        </w:rPr>
+        <w:t>Факультет компьютерных систем и сетей</w:t>
+      </w:r>
+    </w:p>
+    <w:p>
+      <w:pPr>
+        <w:rPr>
+          <w:rFonts w:ascii="Times New Roman" w:hAnsi="Times New Roman" w:cs="Times New Roman"/>
+        </w:rPr>
+      </w:pPr>
+    </w:p>
+    <w:p>
+      <w:pPr>
+        <w:jc w:val="center"/>
+        <w:rPr>
+          <w:rFonts w:ascii="Times New Roman" w:hAnsi="Times New Roman" w:cs="Times New Roman"/>
+        </w:rPr>
+      </w:pPr>
+    </w:p>
+    <w:p>
+      <w:pPr>
+        <w:jc w:val="center"/>
+        <w:rPr>
+          <w:rFonts w:ascii="Times New Roman" w:hAnsi="Times New Roman" w:cs="Times New Roman"/>
+        </w:rPr>
+      </w:pPr>
+    </w:p>
+    <w:p>
+      <w:pPr>
+        <w:jc w:val="center"/>
+        <w:rPr>
+          <w:rFonts w:ascii="Times New Roman" w:hAnsi="Times New Roman" w:cs="Times New Roman"/>
+          <w:bCs/>
+        </w:rPr>
+      </w:pPr>
+    </w:p>
+    <w:p>
+      <w:pPr>
+        <w:pStyle w:val="1"/>
+        <w:jc w:val="center"/>
+        <w:rPr>
+          <w:rFonts w:ascii="Times New Roman" w:hAnsi="Times New Roman" w:cs="Times New Roman"/>
+          <w:bCs/>
+          <w:color w:val="auto"/>
+          <w:lang w:val="ru-RU"/>
+        </w:rPr>
+      </w:pPr>
+      <w:r>
+        <w:rPr>
+          <w:rFonts w:ascii="Times New Roman" w:hAnsi="Times New Roman" w:cs="Times New Roman"/>
+          <w:bCs/>
+          <w:color w:val="auto"/>
+          <w:lang w:val="ru-RU"/>
+        </w:rPr>
+        <w:t>Отчет по лабораторной работе №6</w:t>
+      </w:r>
+    </w:p>
+    <w:p>
+      <w:pPr>
+        <w:pStyle w:val="1"/>
+        <w:spacing w:before="0"/>
+        <w:jc w:val="center"/>
+        <w:rPr>
+          <w:rFonts w:ascii="Times New Roman" w:hAnsi="Times New Roman" w:cs="Times New Roman"/>
+          <w:b/>
+          <w:bCs/>
+          <w:color w:val="auto"/>
+          <w:lang w:val="ru-RU"/>
+        </w:rPr>
+      </w:pPr>
+      <w:r>
+        <w:rPr>
+          <w:rFonts w:ascii="Times New Roman" w:hAnsi="Times New Roman" w:cs="Times New Roman"/>
+          <w:bCs/>
+          <w:color w:val="auto"/>
+          <w:lang w:val="ru-RU"/>
+        </w:rPr>
+        <w:t>по курсу</w:t>
+      </w:r>
+      <w:r>
+        <w:rPr>
+          <w:rFonts w:ascii="Times New Roman" w:hAnsi="Times New Roman" w:cs="Times New Roman"/>
+          <w:bCs/>
+          <w:i/>
+          <w:color w:val="auto"/>
+          <w:lang w:val="ru-RU"/>
+        </w:rPr>
+        <w:t xml:space="preserve"> </w:t>
+      </w:r>
+      <w:r>
+        <w:rPr>
+          <w:rFonts w:ascii="Times New Roman" w:hAnsi="Times New Roman" w:cs="Times New Roman"/>
+          <w:bCs/>
+          <w:color w:val="auto"/>
+          <w:lang w:val="ru-RU"/>
+        </w:rPr>
+        <w:t>СХД</w:t>
+      </w:r>
+    </w:p>
+    <w:p>
+      <w:pPr>
+        <w:rPr>
+          <w:rFonts w:ascii="Times New Roman" w:hAnsi="Times New Roman" w:cs="Times New Roman"/>
+        </w:rPr>
+      </w:pPr>
+    </w:p>
+    <w:p>
+      <w:pPr>
+        <w:rPr>
+          <w:rFonts w:ascii="Times New Roman" w:hAnsi="Times New Roman" w:cs="Times New Roman"/>
+        </w:rPr>
+      </w:pPr>
+    </w:p>
+    <w:p>
+      <w:pPr>
+        <w:rPr>
+          <w:rFonts w:ascii="Times New Roman" w:hAnsi="Times New Roman" w:cs="Times New Roman"/>
+        </w:rPr>
+      </w:pPr>
+    </w:p>
+    <w:p>
+      <w:pPr>
+        <w:rPr>
+          <w:rFonts w:ascii="Times New Roman" w:hAnsi="Times New Roman" w:cs="Times New Roman"/>
+        </w:rPr>
+      </w:pPr>
+    </w:p>
+    <w:p>
+      <w:pPr>
+        <w:rPr>
+          <w:rFonts w:ascii="Times New Roman" w:hAnsi="Times New Roman" w:cs="Times New Roman"/>
+        </w:rPr>
+      </w:pPr>
+    </w:p>
+    <w:p>
+      <w:pPr>
+        <w:rPr>
+          <w:rFonts w:ascii="Times New Roman" w:hAnsi="Times New Roman" w:cs="Times New Roman"/>
+        </w:rPr>
+      </w:pPr>
+    </w:p>
+    <w:p>
+      <w:pPr>
+        <w:rPr>
+          <w:rFonts w:ascii="Times New Roman" w:hAnsi="Times New Roman" w:cs="Times New Roman"/>
+        </w:rPr>
+      </w:pPr>
+    </w:p>
+    <w:p>
+      <w:pPr>
+        <w:rPr>
+          <w:rFonts w:ascii="Times New Roman" w:hAnsi="Times New Roman" w:cs="Times New Roman"/>
+        </w:rPr>
+      </w:pPr>
+    </w:p>
+    <w:p>
+      <w:pPr>
+        <w:rPr>
+          <w:rFonts w:ascii="Times New Roman" w:hAnsi="Times New Roman" w:cs="Times New Roman"/>
+        </w:rPr>
+      </w:pPr>
+    </w:p>
+    <w:p>
+      <w:pPr>
+        <w:rPr>
+          <w:rFonts w:ascii="Times New Roman" w:hAnsi="Times New Roman" w:cs="Times New Roman"/>
+          <w:sz w:val="28"/>
+        </w:rPr>
+      </w:pPr>
+      <w:r>
+        <w:rPr>
+          <w:rFonts w:ascii="Times New Roman" w:hAnsi="Times New Roman" w:cs="Times New Roman"/>
+          <w:sz w:val="28"/>
+        </w:rPr>
+        <w:t>Выполнил:                                                                                     Проверил:</w:t>
+      </w:r>
+    </w:p>
+    <w:p>
+      <w:pPr>
+        <w:rPr>
+          <w:rFonts w:ascii="Times New Roman" w:hAnsi="Times New Roman" w:cs="Times New Roman"/>
+          <w:sz w:val="28"/>
+        </w:rPr>
+      </w:pPr>
+      <w:r>
+        <w:rPr>
+          <w:rFonts w:ascii="Times New Roman" w:hAnsi="Times New Roman" w:cs="Times New Roman"/>
+          <w:sz w:val="28"/>
+        </w:rPr>
+        <w:t xml:space="preserve">студент группы 350531                                      </w:t>
+      </w:r>
+      <w:r>
+        <w:rPr>
+          <w:rFonts w:ascii="Times New Roman" w:hAnsi="Times New Roman" w:cs="Times New Roman"/>
+          <w:sz w:val="28"/>
+        </w:rPr>
+        <w:tab/>
+      </w:r>
+      <w:r>
+        <w:rPr>
+          <w:rFonts w:ascii="Times New Roman" w:hAnsi="Times New Roman" w:cs="Times New Roman"/>
+          <w:sz w:val="28"/>
+        </w:rPr>
+        <w:tab/>
+      </w:r>
+      <w:r>
+        <w:rPr>
+          <w:rFonts w:ascii="Times New Roman" w:hAnsi="Times New Roman" w:cs="Times New Roman"/>
+          <w:sz w:val="28"/>
+        </w:rPr>
+        <w:tab/>
+        <w:t xml:space="preserve">   </w:t>
+      </w:r>
+      <w:proofErr w:type="spellStart"/>
+      <w:r>
+        <w:rPr>
+          <w:rFonts w:ascii="Times New Roman" w:hAnsi="Times New Roman" w:cs="Times New Roman"/>
+          <w:sz w:val="28"/>
+        </w:rPr>
+        <w:t>Чичин</w:t>
+      </w:r>
+      <w:proofErr w:type="spellEnd"/>
+      <w:r>
+        <w:rPr>
+          <w:rFonts w:ascii="Times New Roman" w:hAnsi="Times New Roman" w:cs="Times New Roman"/>
+          <w:sz w:val="28"/>
+        </w:rPr>
+        <w:t xml:space="preserve"> Е.В.</w:t>
+      </w:r>
+    </w:p>
+    <w:p>
+      <w:pPr>
+        <w:rPr>
+          <w:rFonts w:ascii="Times New Roman" w:hAnsi="Times New Roman" w:cs="Times New Roman"/>
+          <w:sz w:val="28"/>
+        </w:rPr>
+      </w:pPr>
+      <w:proofErr w:type="spellStart"/>
+      <w:r>
+        <w:rPr>
+          <w:rFonts w:ascii="Times New Roman" w:hAnsi="Times New Roman" w:cs="Times New Roman"/>
+          <w:sz w:val="28"/>
+        </w:rPr>
+        <w:t>Козяков</w:t>
+      </w:r>
+      <w:proofErr w:type="spellEnd"/>
+      <w:r>
+        <w:rPr>
+          <w:rFonts w:ascii="Times New Roman" w:hAnsi="Times New Roman" w:cs="Times New Roman"/>
+          <w:sz w:val="28"/>
+        </w:rPr>
+        <w:t xml:space="preserve"> А. И.</w:t>
+      </w:r>
+    </w:p>
+    <w:p>
+      <w:pPr>
+        <w:rPr>
+          <w:rFonts w:ascii="Times New Roman" w:hAnsi="Times New Roman" w:cs="Times New Roman"/>
+          <w:sz w:val="28"/>
+        </w:rPr>
+      </w:pPr>
+    </w:p>
+    <w:p>
+      <w:pPr>
+        <w:rPr>
+          <w:rFonts w:ascii="Times New Roman" w:hAnsi="Times New Roman" w:cs="Times New Roman"/>
+          <w:sz w:val="28"/>
+        </w:rPr>
+      </w:pPr>
+    </w:p>
+    <w:p>
+      <w:pPr>
+        <w:rPr>
+          <w:rFonts w:ascii="Times New Roman" w:hAnsi="Times New Roman" w:cs="Times New Roman"/>
+          <w:b/>
+          <w:sz w:val="28"/>
+        </w:rPr>
+      </w:pPr>
+    </w:p>
+    <w:p>
+      <w:pPr>
+        <w:rPr>
+          <w:rFonts w:ascii="Times New Roman" w:hAnsi="Times New Roman" w:cs="Times New Roman"/>
+          <w:b/>
+          <w:sz w:val="28"/>
+        </w:rPr>
+      </w:pPr>
+    </w:p>
+    <w:p>
+      <w:pPr>
+        <w:rPr>
+          <w:rFonts w:ascii="Times New Roman" w:hAnsi="Times New Roman" w:cs="Times New Roman"/>
+          <w:b/>
+          <w:sz w:val="28"/>
+        </w:rPr>
+      </w:pPr>
+    </w:p>
+    <w:p>
+      <w:pPr>
+        <w:rPr>
+          <w:rFonts w:ascii="Times New Roman" w:hAnsi="Times New Roman" w:cs="Times New Roman"/>
+          <w:b/>
+          <w:sz w:val="28"/>
+        </w:rPr>
+      </w:pPr>
+    </w:p>
+    <w:p>
+      <w:pPr>
+        <w:rPr>
+          <w:rFonts w:ascii="Times New Roman" w:hAnsi="Times New Roman" w:cs="Times New Roman"/>
+          <w:b/>
+          <w:sz w:val="28"/>
+        </w:rPr>
+      </w:pPr>
+    </w:p>
+    <w:p>
+      <w:pPr>
+        <w:rPr>
+          <w:rFonts w:ascii="Times New Roman" w:hAnsi="Times New Roman" w:cs="Times New Roman"/>
+          <w:b/>
+          <w:sz w:val="28"/>
+        </w:rPr>
+      </w:pPr>
+    </w:p>
+    <w:p>
+      <w:pPr>
+        <w:jc w:val="center"/>
+        <w:rPr>
+          <w:sz w:val="28"/>
+          <w:szCs w:val="28"/>
+        </w:rPr>
+      </w:pPr>
+      <w:r>
+        <w:rPr>
+          <w:rFonts w:ascii="Times New Roman" w:hAnsi="Times New Roman" w:cs="Times New Roman"/>
+          <w:bCs/>
+          <w:sz w:val="28"/>
+        </w:rPr>
+        <w:t>Минск 2017</w:t>
+      </w:r>
+    </w:p>
+    <w:p>
+      <w:pPr>
+        <w:pStyle w:val="a7"/>
+        <w:numPr>
+          <w:ilvl w:val="0"/>
+          <w:numId w:val="1"/>
+        </w:numPr>
+        <w:spacing w:after="0" w:line="360" w:lineRule="auto"/>
         <w:jc w:val="both"/>
         <w:rPr>
+          <w:rFonts w:ascii="Times New Roman" w:hAnsi="Times New Roman" w:cs="Times New Roman"/>
           <w:sz w:val="28"/>
           <w:szCs w:val="28"/>
           <w:lang w:val="en-US"/>
@@ -29,29 +403,26 @@
       </w:pPr>
       <w:r>
         <w:rPr>
-          <w:sz w:val="28"/>
-          <w:szCs w:val="28"/>
-        </w:rPr>
-        <w:t xml:space="preserve">Защита </w:t>
-      </w:r>
-      <w:r>
-        <w:rPr>
+          <w:rFonts w:ascii="Times New Roman" w:hAnsi="Times New Roman" w:cs="Times New Roman"/>
+          <w:sz w:val="28"/>
+          <w:szCs w:val="28"/>
+        </w:rPr>
+        <w:lastRenderedPageBreak/>
+        <w:t>Защита</w:t>
+      </w:r>
+      <w:r>
+        <w:rPr>
+          <w:rFonts w:ascii="Times New Roman" w:hAnsi="Times New Roman" w:cs="Times New Roman"/>
           <w:sz w:val="28"/>
           <w:szCs w:val="28"/>
           <w:lang w:val="en-US"/>
         </w:rPr>
-        <w:t xml:space="preserve">LUN00 </w:t>
-      </w:r>
-      <w:r>
-        <w:rPr>
-          <w:sz w:val="28"/>
-          <w:szCs w:val="28"/>
-        </w:rPr>
-        <w:t xml:space="preserve">и </w:t>
+        <w:t xml:space="preserve"> </w:t>
       </w:r>
       <w:proofErr w:type="spellStart"/>
       <w:r>
         <w:rPr>
+          <w:rFonts w:ascii="Times New Roman" w:hAnsi="Times New Roman" w:cs="Times New Roman"/>
           <w:sz w:val="28"/>
           <w:szCs w:val="28"/>
           <w:lang w:val="en-US"/>
@@ -59,24 +430,64 @@
         <w:t>LUNGroup-iSCSI</w:t>
       </w:r>
       <w:proofErr w:type="spellEnd"/>
-    </w:p>
-    <w:p>
-      <w:pPr>
-        <w:jc w:val="both"/>
-        <w:rPr>
-          <w:sz w:val="28"/>
-          <w:szCs w:val="28"/>
-        </w:rPr>
-      </w:pPr>
-      <w:r>
-        <w:rPr>
+      <w:r>
+        <w:rPr>
+          <w:rFonts w:ascii="Times New Roman" w:hAnsi="Times New Roman" w:cs="Times New Roman"/>
+          <w:sz w:val="28"/>
+          <w:szCs w:val="28"/>
+          <w:lang w:val="en-US"/>
+        </w:rPr>
+        <w:t xml:space="preserve"> </w:t>
+      </w:r>
+      <w:r>
+        <w:rPr>
+          <w:rFonts w:ascii="Times New Roman" w:hAnsi="Times New Roman" w:cs="Times New Roman"/>
+          <w:sz w:val="28"/>
+          <w:szCs w:val="28"/>
+          <w:lang w:val="en-US"/>
+        </w:rPr>
+        <w:t xml:space="preserve">and </w:t>
+      </w:r>
+      <w:r>
+        <w:rPr>
+          <w:rFonts w:ascii="Times New Roman" w:hAnsi="Times New Roman" w:cs="Times New Roman"/>
+          <w:sz w:val="28"/>
+          <w:szCs w:val="28"/>
+          <w:lang w:val="en-US"/>
+        </w:rPr>
+        <w:t>LUN</w:t>
+      </w:r>
+      <w:r>
+        <w:rPr>
+          <w:rFonts w:ascii="Times New Roman" w:hAnsi="Times New Roman" w:cs="Times New Roman"/>
+          <w:sz w:val="28"/>
+          <w:szCs w:val="28"/>
+          <w:lang w:val="en-US"/>
+        </w:rPr>
+        <w:t>00</w:t>
+      </w:r>
+    </w:p>
+    <w:p>
+      <w:pPr>
+        <w:spacing w:after="0" w:line="360" w:lineRule="auto"/>
+        <w:jc w:val="center"/>
+        <w:rPr>
+          <w:rFonts w:ascii="Times New Roman" w:hAnsi="Times New Roman" w:cs="Times New Roman"/>
+          <w:sz w:val="28"/>
+          <w:szCs w:val="28"/>
+          <w:lang w:val="en-US"/>
+        </w:rPr>
+      </w:pPr>
+      <w:r>
+        <w:rPr>
+          <w:rFonts w:ascii="Times New Roman" w:hAnsi="Times New Roman" w:cs="Times New Roman"/>
           <w:noProof/>
           <w:lang w:eastAsia="ru-RU"/>
         </w:rPr>
         <w:drawing>
-          <wp:inline distT="0" distB="0" distL="0" distR="0" wp14:anchorId="307F143D" wp14:editId="55819A34">
-            <wp:extent cx="5343525" cy="4791075"/>
-            <wp:effectExtent l="0" t="0" r="9525" b="9525"/>
+          <wp:inline distT="0" distB="0" distL="0" distR="0">
+            <wp:extent cx="3404652" cy="3150664"/>
+            <wp:effectExtent l="19050" t="0" r="5298" b="0"/>
             <wp:docPr id="1" name="Рисунок 1"/>
             <wp:cNvGraphicFramePr>
               <a:graphicFrameLocks xmlns:a="http://schemas.openxmlformats.org/drawingml/2006/main" noChangeAspect="1"/>
@@ -89,7 +500,7 @@
                     <pic:cNvPicPr/>
                   </pic:nvPicPr>
                   <pic:blipFill>
-                    <a:blip r:embed="rId4"/>
+                    <a:blip r:embed="rId5" cstate="print"/>
                     <a:stretch>
                       <a:fillRect/>
                     </a:stretch>
@@ -97,7 +508,7 @@
                   <pic:spPr>
                     <a:xfrm>
                       <a:off x="0" y="0"/>
-                      <a:ext cx="5343525" cy="4791075"/>
+                      <a:ext cx="3404652" cy="3150664"/>
                     </a:xfrm>
                     <a:prstGeom prst="rect">
                       <a:avLst/>
@@ -112,8 +523,40 @@
     </w:p>
     <w:p>
       <w:pPr>
+        <w:spacing w:line="360" w:lineRule="auto"/>
+        <w:jc w:val="center"/>
+        <w:rPr>
+          <w:lang w:val="en-CA"/>
+        </w:rPr>
+      </w:pPr>
+      <w:r>
+        <w:rPr>
+          <w:rFonts w:ascii="Times New Roman" w:hAnsi="Times New Roman" w:cs="Times New Roman"/>
+          <w:sz w:val="28"/>
+          <w:szCs w:val="28"/>
+        </w:rPr>
+        <w:t xml:space="preserve">Рисунок 1.1 </w:t>
+      </w:r>
+      <w:r>
+        <w:rPr>
+          <w:rFonts w:ascii="Times New Roman" w:hAnsi="Times New Roman" w:cs="Times New Roman"/>
+          <w:sz w:val="28"/>
+          <w:szCs w:val="28"/>
+        </w:rPr>
+        <w:t xml:space="preserve">Конфигурация защиты </w:t>
+      </w:r>
+    </w:p>
+    <w:p>
+      <w:pPr>
+        <w:pStyle w:val="a7"/>
+        <w:numPr>
+          <w:ilvl w:val="0"/>
+          <w:numId w:val="1"/>
+        </w:numPr>
+        <w:spacing w:after="0" w:line="360" w:lineRule="auto"/>
         <w:jc w:val="both"/>
         <w:rPr>
+          <w:rFonts w:ascii="Times New Roman" w:hAnsi="Times New Roman" w:cs="Times New Roman"/>
           <w:sz w:val="28"/>
           <w:szCs w:val="28"/>
           <w:lang w:val="en-US"/>
@@ -121,73 +564,83 @@
       </w:pPr>
       <w:r>
         <w:rPr>
-          <w:sz w:val="28"/>
-          <w:szCs w:val="28"/>
-        </w:rPr>
-        <w:t xml:space="preserve">Защита </w:t>
+          <w:rFonts w:ascii="Times New Roman" w:hAnsi="Times New Roman" w:cs="Times New Roman"/>
+          <w:sz w:val="28"/>
+          <w:szCs w:val="28"/>
+        </w:rPr>
+        <w:t>Защита</w:t>
+      </w:r>
+      <w:r>
+        <w:rPr>
+          <w:rFonts w:ascii="Times New Roman" w:hAnsi="Times New Roman" w:cs="Times New Roman"/>
+          <w:sz w:val="28"/>
+          <w:szCs w:val="28"/>
+          <w:lang w:val="en-US"/>
+        </w:rPr>
+        <w:t xml:space="preserve"> </w:t>
       </w:r>
       <w:proofErr w:type="spellStart"/>
       <w:r>
         <w:rPr>
+          <w:rFonts w:ascii="Times New Roman" w:hAnsi="Times New Roman" w:cs="Times New Roman"/>
           <w:sz w:val="28"/>
           <w:szCs w:val="28"/>
           <w:lang w:val="en-US"/>
         </w:rPr>
+        <w:t>LUNGroup</w:t>
+      </w:r>
+      <w:proofErr w:type="spellEnd"/>
+      <w:r>
+        <w:rPr>
+          <w:rFonts w:ascii="Times New Roman" w:hAnsi="Times New Roman" w:cs="Times New Roman"/>
+          <w:sz w:val="28"/>
+          <w:szCs w:val="28"/>
+          <w:lang w:val="en-US"/>
+        </w:rPr>
+        <w:t xml:space="preserve">-FC </w:t>
+      </w:r>
+      <w:r>
+        <w:rPr>
+          <w:rFonts w:ascii="Times New Roman" w:hAnsi="Times New Roman" w:cs="Times New Roman"/>
+          <w:sz w:val="28"/>
+          <w:szCs w:val="28"/>
+          <w:lang w:val="en-CA"/>
+        </w:rPr>
+        <w:t xml:space="preserve">and </w:t>
+      </w:r>
+      <w:proofErr w:type="spellStart"/>
+      <w:r>
+        <w:rPr>
+          <w:rFonts w:ascii="Times New Roman" w:hAnsi="Times New Roman" w:cs="Times New Roman"/>
+          <w:sz w:val="28"/>
+          <w:szCs w:val="28"/>
+          <w:lang w:val="en-US"/>
+        </w:rPr>
         <w:t>NewLUN</w:t>
       </w:r>
       <w:proofErr w:type="spellEnd"/>
-      <w:r>
-        <w:rPr>
+    </w:p>
+    <w:p>
+      <w:pPr>
+        <w:spacing w:after="0" w:line="360" w:lineRule="auto"/>
+        <w:jc w:val="center"/>
+        <w:rPr>
+          <w:rFonts w:ascii="Times New Roman" w:hAnsi="Times New Roman" w:cs="Times New Roman"/>
           <w:sz w:val="28"/>
           <w:szCs w:val="28"/>
           <w:lang w:val="en-US"/>
         </w:rPr>
-        <w:t xml:space="preserve"> </w:t>
-      </w:r>
-      <w:r>
-        <w:rPr>
-          <w:sz w:val="28"/>
-          <w:szCs w:val="28"/>
-        </w:rPr>
-        <w:t xml:space="preserve">и </w:t>
-      </w:r>
-      <w:proofErr w:type="spellStart"/>
-      <w:r>
-        <w:rPr>
-          <w:sz w:val="28"/>
-          <w:szCs w:val="28"/>
-          <w:lang w:val="en-US"/>
-        </w:rPr>
-        <w:t>LUNGroup</w:t>
-      </w:r>
-      <w:proofErr w:type="spellEnd"/>
-      <w:r>
-        <w:rPr>
-          <w:sz w:val="28"/>
-          <w:szCs w:val="28"/>
-          <w:lang w:val="en-US"/>
-        </w:rPr>
-        <w:t>-FC</w:t>
-      </w:r>
-    </w:p>
-    <w:p>
-      <w:pPr>
-        <w:jc w:val="both"/>
-        <w:rPr>
-          <w:sz w:val="28"/>
-          <w:szCs w:val="28"/>
-          <w:lang w:val="en-US"/>
-        </w:rPr>
-      </w:pPr>
-      <w:r>
-        <w:rPr>
+      </w:pPr>
+      <w:r>
+        <w:rPr>
+          <w:rFonts w:ascii="Times New Roman" w:hAnsi="Times New Roman" w:cs="Times New Roman"/>
           <w:noProof/>
           <w:lang w:eastAsia="ru-RU"/>
         </w:rPr>
         <w:drawing>
-          <wp:inline distT="0" distB="0" distL="0" distR="0" wp14:anchorId="1F3F0818" wp14:editId="632DFDB4">
-            <wp:extent cx="5324475" cy="1924050"/>
-            <wp:effectExtent l="0" t="0" r="9525" b="0"/>
+          <wp:inline distT="0" distB="0" distL="0" distR="0">
+            <wp:extent cx="4416593" cy="1359673"/>
+            <wp:effectExtent l="19050" t="0" r="3007" b="0"/>
             <wp:docPr id="2" name="Рисунок 2"/>
             <wp:cNvGraphicFramePr>
               <a:graphicFrameLocks xmlns:a="http://schemas.openxmlformats.org/drawingml/2006/main" noChangeAspect="1"/>
@@ -200,7 +653,7 @@
                     <pic:cNvPicPr/>
                   </pic:nvPicPr>
                   <pic:blipFill>
-                    <a:blip r:embed="rId5"/>
+                    <a:blip r:embed="rId6" cstate="print"/>
                     <a:stretch>
                       <a:fillRect/>
                     </a:stretch>
@@ -208,7 +661,7 @@
                   <pic:spPr>
                     <a:xfrm>
                       <a:off x="0" y="0"/>
-                      <a:ext cx="5324475" cy="1924050"/>
+                      <a:ext cx="4416593" cy="1359673"/>
                     </a:xfrm>
                     <a:prstGeom prst="rect">
                       <a:avLst/>
@@ -223,68 +676,115 @@
     </w:p>
     <w:p>
       <w:pPr>
+        <w:spacing w:line="360" w:lineRule="auto"/>
+        <w:jc w:val="center"/>
+        <w:rPr>
+          <w:rFonts w:ascii="Times New Roman" w:hAnsi="Times New Roman" w:cs="Times New Roman"/>
+          <w:sz w:val="28"/>
+          <w:szCs w:val="28"/>
+        </w:rPr>
+      </w:pPr>
+      <w:r>
+        <w:rPr>
+          <w:rFonts w:ascii="Times New Roman" w:hAnsi="Times New Roman" w:cs="Times New Roman"/>
+          <w:sz w:val="28"/>
+          <w:szCs w:val="28"/>
+        </w:rPr>
+        <w:t>Рисунок 2.1 Состояние</w:t>
+      </w:r>
+      <w:r>
+        <w:rPr>
+          <w:rFonts w:ascii="Times New Roman" w:hAnsi="Times New Roman" w:cs="Times New Roman"/>
+          <w:sz w:val="28"/>
+          <w:szCs w:val="28"/>
+        </w:rPr>
+        <w:t xml:space="preserve"> конфигурации защиты</w:t>
+      </w:r>
+    </w:p>
+    <w:p>
+      <w:pPr>
+        <w:spacing w:after="0" w:line="360" w:lineRule="auto"/>
+        <w:ind w:firstLine="708"/>
         <w:jc w:val="both"/>
         <w:rPr>
+          <w:rFonts w:ascii="Times New Roman" w:hAnsi="Times New Roman" w:cs="Times New Roman"/>
+          <w:sz w:val="28"/>
+          <w:szCs w:val="28"/>
+        </w:rPr>
+      </w:pPr>
+      <w:r>
+        <w:rPr>
+          <w:rFonts w:ascii="Times New Roman" w:hAnsi="Times New Roman" w:cs="Times New Roman"/>
+          <w:sz w:val="28"/>
+          <w:szCs w:val="28"/>
+        </w:rPr>
+        <w:t xml:space="preserve">Осуществляем настройку защиты для </w:t>
+      </w:r>
+      <w:proofErr w:type="spellStart"/>
+      <w:r>
+        <w:rPr>
+          <w:rFonts w:ascii="Times New Roman" w:hAnsi="Times New Roman" w:cs="Times New Roman"/>
           <w:sz w:val="28"/>
           <w:szCs w:val="28"/>
           <w:lang w:val="en-US"/>
         </w:rPr>
-      </w:pPr>
-    </w:p>
-    <w:p>
-      <w:pPr>
-        <w:jc w:val="both"/>
-        <w:rPr>
+        <w:t>LUNGroup</w:t>
+      </w:r>
+      <w:proofErr w:type="spellEnd"/>
+      <w:r>
+        <w:rPr>
+          <w:rFonts w:ascii="Times New Roman" w:hAnsi="Times New Roman" w:cs="Times New Roman"/>
+          <w:sz w:val="28"/>
+          <w:szCs w:val="28"/>
+        </w:rPr>
+        <w:t>-</w:t>
+      </w:r>
+      <w:r>
+        <w:rPr>
+          <w:rFonts w:ascii="Times New Roman" w:hAnsi="Times New Roman" w:cs="Times New Roman"/>
           <w:sz w:val="28"/>
           <w:szCs w:val="28"/>
           <w:lang w:val="en-US"/>
         </w:rPr>
-      </w:pPr>
-      <w:r>
-        <w:rPr>
-          <w:sz w:val="28"/>
-          <w:szCs w:val="28"/>
-        </w:rPr>
-        <w:t xml:space="preserve">Конфигурация защиты для </w:t>
-      </w:r>
-      <w:proofErr w:type="spellStart"/>
-      <w:r>
-        <w:rPr>
-          <w:sz w:val="28"/>
-          <w:szCs w:val="28"/>
-          <w:lang w:val="en-US"/>
-        </w:rPr>
-        <w:t>LUNGroup</w:t>
-      </w:r>
-      <w:proofErr w:type="spellEnd"/>
-      <w:r>
-        <w:rPr>
-          <w:sz w:val="28"/>
-          <w:szCs w:val="28"/>
-          <w:lang w:val="en-US"/>
-        </w:rPr>
-        <w:t>-FC</w:t>
-      </w:r>
-    </w:p>
-    <w:p>
-      <w:pPr>
-        <w:jc w:val="both"/>
-        <w:rPr>
-          <w:sz w:val="28"/>
-          <w:szCs w:val="28"/>
-          <w:lang w:val="en-US"/>
-        </w:rPr>
-      </w:pPr>
-      <w:r>
-        <w:rPr>
+        <w:t>FC</w:t>
+      </w:r>
+      <w:r>
+        <w:rPr>
+          <w:rFonts w:ascii="Times New Roman" w:hAnsi="Times New Roman" w:cs="Times New Roman"/>
+          <w:sz w:val="28"/>
+          <w:szCs w:val="28"/>
+        </w:rPr>
+        <w:t xml:space="preserve">. Она состоит из </w:t>
+      </w:r>
+      <w:r>
+        <w:rPr>
+          <w:rFonts w:ascii="Times New Roman" w:hAnsi="Times New Roman" w:cs="Times New Roman"/>
+          <w:sz w:val="28"/>
+          <w:szCs w:val="28"/>
+        </w:rPr>
+        <w:t>трех шагов:</w:t>
+      </w:r>
+    </w:p>
+    <w:p>
+      <w:pPr>
+        <w:spacing w:after="0" w:line="360" w:lineRule="auto"/>
+        <w:jc w:val="center"/>
+        <w:rPr>
+          <w:rFonts w:ascii="Times New Roman" w:hAnsi="Times New Roman" w:cs="Times New Roman"/>
+          <w:sz w:val="28"/>
+          <w:szCs w:val="28"/>
+        </w:rPr>
+      </w:pPr>
+      <w:r>
+        <w:rPr>
+          <w:rFonts w:ascii="Times New Roman" w:hAnsi="Times New Roman" w:cs="Times New Roman"/>
           <w:noProof/>
           <w:lang w:eastAsia="ru-RU"/>
         </w:rPr>
-        <w:lastRenderedPageBreak/>
         <w:drawing>
-          <wp:inline distT="0" distB="0" distL="0" distR="0" wp14:anchorId="0106C93D" wp14:editId="7A925FE1">
-            <wp:extent cx="5591175" cy="3352800"/>
-            <wp:effectExtent l="0" t="0" r="9525" b="0"/>
+          <wp:inline distT="0" distB="0" distL="0" distR="0">
+            <wp:extent cx="3847657" cy="1942507"/>
+            <wp:effectExtent l="19050" t="0" r="443" b="0"/>
             <wp:docPr id="3" name="Рисунок 3"/>
             <wp:cNvGraphicFramePr>
               <a:graphicFrameLocks xmlns:a="http://schemas.openxmlformats.org/drawingml/2006/main" noChangeAspect="1"/>
@@ -297,7 +797,7 @@
                     <pic:cNvPicPr/>
                   </pic:nvPicPr>
                   <pic:blipFill>
-                    <a:blip r:embed="rId6"/>
+                    <a:blip r:embed="rId7" cstate="print"/>
                     <a:stretch>
                       <a:fillRect/>
                     </a:stretch>
@@ -305,7 +805,7 @@
                   <pic:spPr>
                     <a:xfrm>
                       <a:off x="0" y="0"/>
-                      <a:ext cx="5591175" cy="3352800"/>
+                      <a:ext cx="3847657" cy="1942507"/>
                     </a:xfrm>
                     <a:prstGeom prst="rect">
                       <a:avLst/>
@@ -320,8 +820,39 @@
     </w:p>
     <w:p>
       <w:pPr>
-        <w:jc w:val="both"/>
-        <w:rPr>
+        <w:spacing w:after="0" w:line="360" w:lineRule="auto"/>
+        <w:jc w:val="center"/>
+        <w:rPr>
+          <w:rFonts w:ascii="Times New Roman" w:hAnsi="Times New Roman" w:cs="Times New Roman"/>
+          <w:sz w:val="28"/>
+          <w:szCs w:val="28"/>
+          <w:lang w:val="en-CA"/>
+        </w:rPr>
+      </w:pPr>
+      <w:r>
+        <w:rPr>
+          <w:rFonts w:ascii="Times New Roman" w:hAnsi="Times New Roman" w:cs="Times New Roman"/>
+          <w:sz w:val="28"/>
+          <w:szCs w:val="28"/>
+        </w:rPr>
+        <w:t xml:space="preserve">Рисунок 2.2 Настройка </w:t>
+      </w:r>
+      <w:r>
+        <w:rPr>
+          <w:rFonts w:ascii="Times New Roman" w:hAnsi="Times New Roman" w:cs="Times New Roman"/>
+          <w:sz w:val="28"/>
+          <w:szCs w:val="28"/>
+          <w:lang w:val="en-CA"/>
+        </w:rPr>
+        <w:t>snapshot schedule</w:t>
+      </w:r>
+    </w:p>
+    <w:p>
+      <w:pPr>
+        <w:spacing w:after="0" w:line="360" w:lineRule="auto"/>
+        <w:jc w:val="center"/>
+        <w:rPr>
+          <w:rFonts w:ascii="Times New Roman" w:hAnsi="Times New Roman" w:cs="Times New Roman"/>
           <w:sz w:val="28"/>
           <w:szCs w:val="28"/>
           <w:lang w:val="en-US"/>
@@ -329,13 +860,15 @@
       </w:pPr>
       <w:r>
         <w:rPr>
+          <w:rFonts w:ascii="Times New Roman" w:hAnsi="Times New Roman" w:cs="Times New Roman"/>
           <w:noProof/>
           <w:lang w:eastAsia="ru-RU"/>
         </w:rPr>
+        <w:lastRenderedPageBreak/>
         <w:drawing>
-          <wp:inline distT="0" distB="0" distL="0" distR="0" wp14:anchorId="0EC544CA" wp14:editId="63F81C60">
-            <wp:extent cx="5940425" cy="3299460"/>
-            <wp:effectExtent l="0" t="0" r="3175" b="0"/>
+          <wp:inline distT="0" distB="0" distL="0" distR="0">
+            <wp:extent cx="4236158" cy="2384592"/>
+            <wp:effectExtent l="19050" t="0" r="0" b="0"/>
             <wp:docPr id="4" name="Рисунок 4"/>
             <wp:cNvGraphicFramePr>
               <a:graphicFrameLocks xmlns:a="http://schemas.openxmlformats.org/drawingml/2006/main" noChangeAspect="1"/>
@@ -348,7 +881,7 @@
                     <pic:cNvPicPr/>
                   </pic:nvPicPr>
                   <pic:blipFill>
-                    <a:blip r:embed="rId7"/>
+                    <a:blip r:embed="rId8" cstate="print"/>
                     <a:stretch>
                       <a:fillRect/>
                     </a:stretch>
@@ -356,7 +889,7 @@
                   <pic:spPr>
                     <a:xfrm>
                       <a:off x="0" y="0"/>
-                      <a:ext cx="5940425" cy="3299460"/>
+                      <a:ext cx="4236158" cy="2384592"/>
                     </a:xfrm>
                     <a:prstGeom prst="rect">
                       <a:avLst/>
@@ -371,23 +904,43 @@
     </w:p>
     <w:p>
       <w:pPr>
-        <w:jc w:val="both"/>
-        <w:rPr>
-          <w:sz w:val="28"/>
-          <w:szCs w:val="28"/>
-          <w:lang w:val="en-US"/>
-        </w:rPr>
-      </w:pPr>
-      <w:r>
-        <w:rPr>
+        <w:spacing w:line="360" w:lineRule="auto"/>
+        <w:jc w:val="center"/>
+        <w:rPr>
+          <w:rFonts w:ascii="Times New Roman" w:hAnsi="Times New Roman" w:cs="Times New Roman"/>
+          <w:sz w:val="28"/>
+          <w:szCs w:val="28"/>
+        </w:rPr>
+      </w:pPr>
+      <w:r>
+        <w:rPr>
+          <w:rFonts w:ascii="Times New Roman" w:hAnsi="Times New Roman" w:cs="Times New Roman"/>
+          <w:sz w:val="28"/>
+          <w:szCs w:val="28"/>
+        </w:rPr>
+        <w:t>Рисунок 2.3 Установка типа безопасности</w:t>
+      </w:r>
+    </w:p>
+    <w:p>
+      <w:pPr>
+        <w:spacing w:after="0" w:line="360" w:lineRule="auto"/>
+        <w:jc w:val="center"/>
+        <w:rPr>
+          <w:rFonts w:ascii="Times New Roman" w:hAnsi="Times New Roman" w:cs="Times New Roman"/>
+          <w:sz w:val="28"/>
+          <w:szCs w:val="28"/>
+        </w:rPr>
+      </w:pPr>
+      <w:r>
+        <w:rPr>
+          <w:rFonts w:ascii="Times New Roman" w:hAnsi="Times New Roman" w:cs="Times New Roman"/>
           <w:noProof/>
           <w:lang w:eastAsia="ru-RU"/>
         </w:rPr>
-        <w:lastRenderedPageBreak/>
         <w:drawing>
-          <wp:inline distT="0" distB="0" distL="0" distR="0" wp14:anchorId="1E2B0D01" wp14:editId="3E339506">
-            <wp:extent cx="5743575" cy="5257800"/>
-            <wp:effectExtent l="0" t="0" r="9525" b="0"/>
+          <wp:inline distT="0" distB="0" distL="0" distR="0">
+            <wp:extent cx="3522787" cy="3250406"/>
+            <wp:effectExtent l="19050" t="0" r="1463" b="0"/>
             <wp:docPr id="5" name="Рисунок 5"/>
             <wp:cNvGraphicFramePr>
               <a:graphicFrameLocks xmlns:a="http://schemas.openxmlformats.org/drawingml/2006/main" noChangeAspect="1"/>
@@ -400,7 +953,7 @@
                     <pic:cNvPicPr/>
                   </pic:nvPicPr>
                   <pic:blipFill>
-                    <a:blip r:embed="rId8"/>
+                    <a:blip r:embed="rId9" cstate="print"/>
                     <a:stretch>
                       <a:fillRect/>
                     </a:stretch>
@@ -408,7 +961,7 @@
                   <pic:spPr>
                     <a:xfrm>
                       <a:off x="0" y="0"/>
-                      <a:ext cx="5743575" cy="5257800"/>
+                      <a:ext cx="3522787" cy="3250406"/>
                     </a:xfrm>
                     <a:prstGeom prst="rect">
                       <a:avLst/>
@@ -423,22 +976,43 @@
     </w:p>
     <w:p>
       <w:pPr>
-        <w:jc w:val="both"/>
-        <w:rPr>
-          <w:sz w:val="28"/>
-          <w:szCs w:val="28"/>
-          <w:lang w:val="en-US"/>
-        </w:rPr>
-      </w:pPr>
-      <w:r>
-        <w:rPr>
+        <w:spacing w:after="0" w:line="360" w:lineRule="auto"/>
+        <w:jc w:val="center"/>
+        <w:rPr>
+          <w:rFonts w:ascii="Times New Roman" w:hAnsi="Times New Roman" w:cs="Times New Roman"/>
+          <w:sz w:val="28"/>
+          <w:szCs w:val="28"/>
+        </w:rPr>
+      </w:pPr>
+      <w:r>
+        <w:rPr>
+          <w:rFonts w:ascii="Times New Roman" w:hAnsi="Times New Roman" w:cs="Times New Roman"/>
+          <w:sz w:val="28"/>
+          <w:szCs w:val="28"/>
+        </w:rPr>
+        <w:t>Рисунок 2.4 Настройка правила</w:t>
+      </w:r>
+    </w:p>
+    <w:p>
+      <w:pPr>
+        <w:spacing w:after="0" w:line="360" w:lineRule="auto"/>
+        <w:jc w:val="center"/>
+        <w:rPr>
+          <w:rFonts w:ascii="Times New Roman" w:hAnsi="Times New Roman" w:cs="Times New Roman"/>
+          <w:sz w:val="28"/>
+          <w:szCs w:val="28"/>
+        </w:rPr>
+      </w:pPr>
+      <w:r>
+        <w:rPr>
+          <w:rFonts w:ascii="Times New Roman" w:hAnsi="Times New Roman" w:cs="Times New Roman"/>
           <w:noProof/>
           <w:lang w:eastAsia="ru-RU"/>
         </w:rPr>
         <w:drawing>
-          <wp:inline distT="0" distB="0" distL="0" distR="0" wp14:anchorId="600E82B7" wp14:editId="4FF7DF15">
-            <wp:extent cx="5940425" cy="2745740"/>
-            <wp:effectExtent l="0" t="0" r="3175" b="0"/>
+          <wp:inline distT="0" distB="0" distL="0" distR="0">
+            <wp:extent cx="4592151" cy="2102211"/>
+            <wp:effectExtent l="19050" t="0" r="0" b="0"/>
             <wp:docPr id="6" name="Рисунок 6"/>
             <wp:cNvGraphicFramePr>
               <a:graphicFrameLocks xmlns:a="http://schemas.openxmlformats.org/drawingml/2006/main" noChangeAspect="1"/>
@@ -451,7 +1025,7 @@
                     <pic:cNvPicPr/>
                   </pic:nvPicPr>
                   <pic:blipFill>
-                    <a:blip r:embed="rId9"/>
+                    <a:blip r:embed="rId10" cstate="print"/>
                     <a:stretch>
                       <a:fillRect/>
                     </a:stretch>
@@ -459,7 +1033,7 @@
                   <pic:spPr>
                     <a:xfrm>
                       <a:off x="0" y="0"/>
-                      <a:ext cx="5940425" cy="2745740"/>
+                      <a:ext cx="4592151" cy="2102211"/>
                     </a:xfrm>
                     <a:prstGeom prst="rect">
                       <a:avLst/>
@@ -474,23 +1048,44 @@
     </w:p>
     <w:p>
       <w:pPr>
-        <w:jc w:val="both"/>
-        <w:rPr>
-          <w:sz w:val="28"/>
-          <w:szCs w:val="28"/>
-          <w:lang w:val="en-US"/>
-        </w:rPr>
-      </w:pPr>
-      <w:r>
-        <w:rPr>
+        <w:spacing w:after="0" w:line="360" w:lineRule="auto"/>
+        <w:jc w:val="center"/>
+        <w:rPr>
+          <w:rFonts w:ascii="Times New Roman" w:hAnsi="Times New Roman" w:cs="Times New Roman"/>
+          <w:sz w:val="28"/>
+          <w:szCs w:val="28"/>
+        </w:rPr>
+      </w:pPr>
+      <w:r>
+        <w:rPr>
+          <w:rFonts w:ascii="Times New Roman" w:hAnsi="Times New Roman" w:cs="Times New Roman"/>
+          <w:sz w:val="28"/>
+          <w:szCs w:val="28"/>
+        </w:rPr>
+        <w:t>Рисунок 2.5 Отчет о конфигурации</w:t>
+      </w:r>
+    </w:p>
+    <w:p>
+      <w:pPr>
+        <w:spacing w:after="0" w:line="360" w:lineRule="auto"/>
+        <w:jc w:val="center"/>
+        <w:rPr>
+          <w:rFonts w:ascii="Times New Roman" w:hAnsi="Times New Roman" w:cs="Times New Roman"/>
+          <w:sz w:val="28"/>
+          <w:szCs w:val="28"/>
+        </w:rPr>
+      </w:pPr>
+      <w:r>
+        <w:rPr>
+          <w:rFonts w:ascii="Times New Roman" w:hAnsi="Times New Roman" w:cs="Times New Roman"/>
           <w:noProof/>
           <w:lang w:eastAsia="ru-RU"/>
         </w:rPr>
         <w:lastRenderedPageBreak/>
         <w:drawing>
-          <wp:inline distT="0" distB="0" distL="0" distR="0" wp14:anchorId="46D12D4A" wp14:editId="1259D09F">
-            <wp:extent cx="5940425" cy="4685665"/>
-            <wp:effectExtent l="0" t="0" r="3175" b="635"/>
+          <wp:inline distT="0" distB="0" distL="0" distR="0">
+            <wp:extent cx="3869137" cy="1822267"/>
+            <wp:effectExtent l="19050" t="0" r="0" b="0"/>
             <wp:docPr id="7" name="Рисунок 7"/>
             <wp:cNvGraphicFramePr>
               <a:graphicFrameLocks xmlns:a="http://schemas.openxmlformats.org/drawingml/2006/main" noChangeAspect="1"/>
@@ -503,7 +1098,8 @@
                     <pic:cNvPicPr/>
                   </pic:nvPicPr>
                   <pic:blipFill>
-                    <a:blip r:embed="rId10"/>
+                    <a:blip r:embed="rId11" cstate="print"/>
+                    <a:srcRect b="40318"/>
                     <a:stretch>
                       <a:fillRect/>
                     </a:stretch>
@@ -511,7 +1107,7 @@
                   <pic:spPr>
                     <a:xfrm>
                       <a:off x="0" y="0"/>
-                      <a:ext cx="5940425" cy="4685665"/>
+                      <a:ext cx="3869137" cy="1822267"/>
                     </a:xfrm>
                     <a:prstGeom prst="rect">
                       <a:avLst/>
@@ -526,11 +1122,30 @@
     </w:p>
     <w:p>
       <w:pPr>
-        <w:jc w:val="both"/>
-        <w:rPr>
-          <w:sz w:val="28"/>
-          <w:szCs w:val="28"/>
-          <w:lang w:val="en-US"/>
+        <w:spacing w:line="360" w:lineRule="auto"/>
+        <w:jc w:val="center"/>
+        <w:rPr>
+          <w:rFonts w:ascii="Times New Roman" w:hAnsi="Times New Roman" w:cs="Times New Roman"/>
+          <w:sz w:val="28"/>
+          <w:szCs w:val="28"/>
+        </w:rPr>
+      </w:pPr>
+      <w:r>
+        <w:rPr>
+          <w:rFonts w:ascii="Times New Roman" w:hAnsi="Times New Roman" w:cs="Times New Roman"/>
+          <w:sz w:val="28"/>
+          <w:szCs w:val="28"/>
+        </w:rPr>
+        <w:t>Рисунок 2.6 Результат настройки</w:t>
+      </w:r>
+    </w:p>
+    <w:p>
+      <w:pPr>
+        <w:spacing w:after="0"/>
+        <w:jc w:val="center"/>
+        <w:rPr>
+          <w:sz w:val="28"/>
+          <w:szCs w:val="28"/>
         </w:rPr>
       </w:pPr>
       <w:r>
@@ -539,9 +1154,9 @@
           <w:lang w:eastAsia="ru-RU"/>
         </w:rPr>
         <w:drawing>
-          <wp:inline distT="0" distB="0" distL="0" distR="0" wp14:anchorId="569E3EBD" wp14:editId="54BEF692">
-            <wp:extent cx="5940425" cy="2011045"/>
-            <wp:effectExtent l="0" t="0" r="3175" b="8255"/>
+          <wp:inline distT="0" distB="0" distL="0" distR="0">
+            <wp:extent cx="5157153" cy="1232452"/>
+            <wp:effectExtent l="19050" t="0" r="5397" b="0"/>
             <wp:docPr id="8" name="Рисунок 8"/>
             <wp:cNvGraphicFramePr>
               <a:graphicFrameLocks xmlns:a="http://schemas.openxmlformats.org/drawingml/2006/main" noChangeAspect="1"/>
@@ -554,7 +1169,7 @@
                     <pic:cNvPicPr/>
                   </pic:nvPicPr>
                   <pic:blipFill>
-                    <a:blip r:embed="rId11"/>
+                    <a:blip r:embed="rId12" cstate="print"/>
                     <a:stretch>
                       <a:fillRect/>
                     </a:stretch>
@@ -562,7 +1177,7 @@
                   <pic:spPr>
                     <a:xfrm>
                       <a:off x="0" y="0"/>
-                      <a:ext cx="5940425" cy="2011045"/>
+                      <a:ext cx="5157153" cy="1232452"/>
                     </a:xfrm>
                     <a:prstGeom prst="rect">
                       <a:avLst/>
@@ -577,6 +1192,43 @@
       <w:bookmarkStart w:id="0" w:name="_GoBack"/>
       <w:bookmarkEnd w:id="0"/>
     </w:p>
+    <w:p>
+      <w:pPr>
+        <w:spacing w:after="0"/>
+        <w:jc w:val="center"/>
+        <w:rPr>
+          <w:sz w:val="28"/>
+          <w:szCs w:val="28"/>
+        </w:rPr>
+      </w:pPr>
+      <w:r>
+        <w:rPr>
+          <w:sz w:val="28"/>
+          <w:szCs w:val="28"/>
+        </w:rPr>
+        <w:t xml:space="preserve">Рисунок 2.7 Состояние защиты </w:t>
+      </w:r>
+      <w:proofErr w:type="spellStart"/>
+      <w:r>
+        <w:rPr>
+          <w:rFonts w:ascii="Times New Roman" w:hAnsi="Times New Roman" w:cs="Times New Roman"/>
+          <w:sz w:val="28"/>
+          <w:szCs w:val="28"/>
+          <w:lang w:val="en-US"/>
+        </w:rPr>
+        <w:t>LUNGroup</w:t>
+      </w:r>
+      <w:proofErr w:type="spellEnd"/>
+      <w:r>
+        <w:rPr>
+          <w:rFonts w:ascii="Times New Roman" w:hAnsi="Times New Roman" w:cs="Times New Roman"/>
+          <w:sz w:val="28"/>
+          <w:szCs w:val="28"/>
+          <w:lang w:val="en-US"/>
+        </w:rPr>
+        <w:t>-FC</w:t>
+      </w:r>
+    </w:p>
     <w:sectPr>
       <w:pgSz w:w="11906" w:h="16838"/>
       <w:pgMar w:top="1134" w:right="850" w:bottom="1134" w:left="1701" w:header="720" w:footer="720" w:gutter="0"/>
@@ -587,8 +1239,105 @@
 </w:document>
 </file>
 
+<file path=word/numbering.xml><?xml version="1.0" encoding="utf-8"?>
+<w:numbering xmlns:ve="http://schemas.openxmlformats.org/markup-compatibility/2006" xmlns:o="urn:schemas-microsoft-com:office:office" xmlns:r="http://schemas.openxmlformats.org/officeDocument/2006/relationships" xmlns:m="http://schemas.openxmlformats.org/officeDocument/2006/math" xmlns:v="urn:schemas-microsoft-com:vml" xmlns:wp="http://schemas.openxmlformats.org/drawingml/2006/wordprocessingDrawing" xmlns:w10="urn:schemas-microsoft-com:office:word" xmlns:w="http://schemas.openxmlformats.org/wordprocessingml/2006/main" xmlns:wne="http://schemas.microsoft.com/office/word/2006/wordml">
+  <w:abstractNum w:abstractNumId="0">
+    <w:nsid w:val="1B4F5675"/>
+    <w:multiLevelType w:val="hybridMultilevel"/>
+    <w:tmpl w:val="D1BC9F9C"/>
+    <w:lvl w:ilvl="0" w:tplc="0419000F">
+      <w:start w:val="1"/>
+      <w:numFmt w:val="decimal"/>
+      <w:lvlText w:val="%1."/>
+      <w:lvlJc w:val="left"/>
+      <w:pPr>
+        <w:ind w:left="720" w:hanging="360"/>
+      </w:pPr>
+      <w:rPr>
+        <w:rFonts w:hint="default"/>
+      </w:rPr>
+    </w:lvl>
+    <w:lvl w:ilvl="1" w:tplc="04190019" w:tentative="1">
+      <w:start w:val="1"/>
+      <w:numFmt w:val="lowerLetter"/>
+      <w:lvlText w:val="%2."/>
+      <w:lvlJc w:val="left"/>
+      <w:pPr>
+        <w:ind w:left="1440" w:hanging="360"/>
+      </w:pPr>
+    </w:lvl>
+    <w:lvl w:ilvl="2" w:tplc="0419001B" w:tentative="1">
+      <w:start w:val="1"/>
+      <w:numFmt w:val="lowerRoman"/>
+      <w:lvlText w:val="%3."/>
+      <w:lvlJc w:val="right"/>
+      <w:pPr>
+        <w:ind w:left="2160" w:hanging="180"/>
+      </w:pPr>
+    </w:lvl>
+    <w:lvl w:ilvl="3" w:tplc="0419000F" w:tentative="1">
+      <w:start w:val="1"/>
+      <w:numFmt w:val="decimal"/>
+      <w:lvlText w:val="%4."/>
+      <w:lvlJc w:val="left"/>
+      <w:pPr>
+        <w:ind w:left="2880" w:hanging="360"/>
+      </w:pPr>
+    </w:lvl>
+    <w:lvl w:ilvl="4" w:tplc="04190019" w:tentative="1">
+      <w:start w:val="1"/>
+      <w:numFmt w:val="lowerLetter"/>
+      <w:lvlText w:val="%5."/>
+      <w:lvlJc w:val="left"/>
+      <w:pPr>
+        <w:ind w:left="3600" w:hanging="360"/>
+      </w:pPr>
+    </w:lvl>
+    <w:lvl w:ilvl="5" w:tplc="0419001B" w:tentative="1">
+      <w:start w:val="1"/>
+      <w:numFmt w:val="lowerRoman"/>
+      <w:lvlText w:val="%6."/>
+      <w:lvlJc w:val="right"/>
+      <w:pPr>
+        <w:ind w:left="4320" w:hanging="180"/>
+      </w:pPr>
+    </w:lvl>
+    <w:lvl w:ilvl="6" w:tplc="0419000F" w:tentative="1">
+      <w:start w:val="1"/>
+      <w:numFmt w:val="decimal"/>
+      <w:lvlText w:val="%7."/>
+      <w:lvlJc w:val="left"/>
+      <w:pPr>
+        <w:ind w:left="5040" w:hanging="360"/>
+      </w:pPr>
+    </w:lvl>
+    <w:lvl w:ilvl="7" w:tplc="04190019" w:tentative="1">
+      <w:start w:val="1"/>
+      <w:numFmt w:val="lowerLetter"/>
+      <w:lvlText w:val="%8."/>
+      <w:lvlJc w:val="left"/>
+      <w:pPr>
+        <w:ind w:left="5760" w:hanging="360"/>
+      </w:pPr>
+    </w:lvl>
+    <w:lvl w:ilvl="8" w:tplc="0419001B" w:tentative="1">
+      <w:start w:val="1"/>
+      <w:numFmt w:val="lowerRoman"/>
+      <w:lvlText w:val="%9."/>
+      <w:lvlJc w:val="right"/>
+      <w:pPr>
+        <w:ind w:left="6480" w:hanging="180"/>
+      </w:pPr>
+    </w:lvl>
+  </w:abstractNum>
+  <w:num w:numId="1">
+    <w:abstractNumId w:val="0"/>
+  </w:num>
+</w:numbering>
+</file>
+
 <file path=word/styles.xml><?xml version="1.0" encoding="utf-8"?>
-<w:styles xmlns:mc="http://schemas.openxmlformats.org/markup-compatibility/2006" xmlns:r="http://schemas.openxmlformats.org/officeDocument/2006/relationships" xmlns:w="http://schemas.openxmlformats.org/wordprocessingml/2006/main" xmlns:w14="http://schemas.microsoft.com/office/word/2010/wordml" xmlns:w15="http://schemas.microsoft.com/office/word/2012/wordml" mc:Ignorable="w14 w15">
+<w:styles xmlns:r="http://schemas.openxmlformats.org/officeDocument/2006/relationships" xmlns:w="http://schemas.openxmlformats.org/wordprocessingml/2006/main">
   <w:docDefaults>
     <w:rPrDefault>
       <w:rPr>
@@ -604,387 +1353,176 @@
       </w:pPr>
     </w:pPrDefault>
   </w:docDefaults>
-  <w:latentStyles w:defLockedState="0" w:defUIPriority="99" w:defSemiHidden="0" w:defUnhideWhenUsed="0" w:defQFormat="0" w:count="371">
-    <w:lsdException w:name="Normal" w:uiPriority="0" w:qFormat="1"/>
-    <w:lsdException w:name="heading 1" w:uiPriority="9" w:qFormat="1"/>
-    <w:lsdException w:name="heading 2" w:semiHidden="1" w:uiPriority="9" w:unhideWhenUsed="1" w:qFormat="1"/>
-    <w:lsdException w:name="heading 3" w:semiHidden="1" w:uiPriority="9" w:unhideWhenUsed="1" w:qFormat="1"/>
-    <w:lsdException w:name="heading 4" w:semiHidden="1" w:uiPriority="9" w:unhideWhenUsed="1" w:qFormat="1"/>
-    <w:lsdException w:name="heading 5" w:semiHidden="1" w:uiPriority="9" w:unhideWhenUsed="1" w:qFormat="1"/>
-    <w:lsdException w:name="heading 6" w:semiHidden="1" w:uiPriority="9" w:unhideWhenUsed="1" w:qFormat="1"/>
-    <w:lsdException w:name="heading 7" w:semiHidden="1" w:uiPriority="9" w:unhideWhenUsed="1" w:qFormat="1"/>
-    <w:lsdException w:name="heading 8" w:semiHidden="1" w:uiPriority="9" w:unhideWhenUsed="1" w:qFormat="1"/>
-    <w:lsdException w:name="heading 9" w:semiHidden="1" w:uiPriority="9" w:unhideWhenUsed="1" w:qFormat="1"/>
-    <w:lsdException w:name="index 1" w:semiHidden="1" w:unhideWhenUsed="1"/>
-    <w:lsdException w:name="index 2" w:semiHidden="1" w:unhideWhenUsed="1"/>
-    <w:lsdException w:name="index 3" w:semiHidden="1" w:unhideWhenUsed="1"/>
-    <w:lsdException w:name="index 4" w:semiHidden="1" w:unhideWhenUsed="1"/>
-    <w:lsdException w:name="index 5" w:semiHidden="1" w:unhideWhenUsed="1"/>
-    <w:lsdException w:name="index 6" w:semiHidden="1" w:unhideWhenUsed="1"/>
-    <w:lsdException w:name="index 7" w:semiHidden="1" w:unhideWhenUsed="1"/>
-    <w:lsdException w:name="index 8" w:semiHidden="1" w:unhideWhenUsed="1"/>
-    <w:lsdException w:name="index 9" w:semiHidden="1" w:unhideWhenUsed="1"/>
-    <w:lsdException w:name="toc 1" w:semiHidden="1" w:uiPriority="39" w:unhideWhenUsed="1"/>
-    <w:lsdException w:name="toc 2" w:semiHidden="1" w:uiPriority="39" w:unhideWhenUsed="1"/>
-    <w:lsdException w:name="toc 3" w:semiHidden="1" w:uiPriority="39" w:unhideWhenUsed="1"/>
-    <w:lsdException w:name="toc 4" w:semiHidden="1" w:uiPriority="39" w:unhideWhenUsed="1"/>
-    <w:lsdException w:name="toc 5" w:semiHidden="1" w:uiPriority="39" w:unhideWhenUsed="1"/>
-    <w:lsdException w:name="toc 6" w:semiHidden="1" w:uiPriority="39" w:unhideWhenUsed="1"/>
-    <w:lsdException w:name="toc 7" w:semiHidden="1" w:uiPriority="39" w:unhideWhenUsed="1"/>
-    <w:lsdException w:name="toc 8" w:semiHidden="1" w:uiPriority="39" w:unhideWhenUsed="1"/>
-    <w:lsdException w:name="toc 9" w:semiHidden="1" w:uiPriority="39" w:unhideWhenUsed="1"/>
-    <w:lsdException w:name="Normal Indent" w:semiHidden="1" w:unhideWhenUsed="1"/>
-    <w:lsdException w:name="footnote text" w:semiHidden="1" w:unhideWhenUsed="1"/>
-    <w:lsdException w:name="annotation text" w:semiHidden="1" w:unhideWhenUsed="1"/>
-    <w:lsdException w:name="header" w:semiHidden="1" w:unhideWhenUsed="1"/>
-    <w:lsdException w:name="footer" w:semiHidden="1" w:unhideWhenUsed="1"/>
-    <w:lsdException w:name="index heading" w:semiHidden="1" w:unhideWhenUsed="1"/>
-    <w:lsdException w:name="caption" w:semiHidden="1" w:uiPriority="35" w:unhideWhenUsed="1" w:qFormat="1"/>
-    <w:lsdException w:name="table of figures" w:semiHidden="1" w:unhideWhenUsed="1"/>
-    <w:lsdException w:name="envelope address" w:semiHidden="1" w:unhideWhenUsed="1"/>
-    <w:lsdException w:name="envelope return" w:semiHidden="1" w:unhideWhenUsed="1"/>
-    <w:lsdException w:name="footnote reference" w:semiHidden="1" w:unhideWhenUsed="1"/>
-    <w:lsdException w:name="annotation reference" w:semiHidden="1" w:unhideWhenUsed="1"/>
-    <w:lsdException w:name="line number" w:semiHidden="1" w:unhideWhenUsed="1"/>
-    <w:lsdException w:name="page number" w:semiHidden="1" w:unhideWhenUsed="1"/>
-    <w:lsdException w:name="endnote reference" w:semiHidden="1" w:unhideWhenUsed="1"/>
-    <w:lsdException w:name="endnote text" w:semiHidden="1" w:unhideWhenUsed="1"/>
-    <w:lsdException w:name="table of authorities" w:semiHidden="1" w:unhideWhenUsed="1"/>
-    <w:lsdException w:name="macro" w:semiHidden="1" w:unhideWhenUsed="1"/>
-    <w:lsdException w:name="toa heading" w:semiHidden="1" w:unhideWhenUsed="1"/>
-    <w:lsdException w:name="List" w:semiHidden="1" w:unhideWhenUsed="1"/>
-    <w:lsdException w:name="List Bullet" w:semiHidden="1" w:unhideWhenUsed="1"/>
-    <w:lsdException w:name="List Number" w:semiHidden="1" w:unhideWhenUsed="1"/>
-    <w:lsdException w:name="List 2" w:semiHidden="1" w:unhideWhenUsed="1"/>
-    <w:lsdException w:name="List 3" w:semiHidden="1" w:unhideWhenUsed="1"/>
-    <w:lsdException w:name="List 4" w:semiHidden="1" w:unhideWhenUsed="1"/>
-    <w:lsdException w:name="List 5" w:semiHidden="1" w:unhideWhenUsed="1"/>
-    <w:lsdException w:name="List Bullet 2" w:semiHidden="1" w:unhideWhenUsed="1"/>
-    <w:lsdException w:name="List Bullet 3" w:semiHidden="1" w:unhideWhenUsed="1"/>
-    <w:lsdException w:name="List Bullet 4" w:semiHidden="1" w:unhideWhenUsed="1"/>
-    <w:lsdException w:name="List Bullet 5" w:semiHidden="1" w:unhideWhenUsed="1"/>
-    <w:lsdException w:name="List Number 2" w:semiHidden="1" w:unhideWhenUsed="1"/>
-    <w:lsdException w:name="List Number 3" w:semiHidden="1" w:unhideWhenUsed="1"/>
-    <w:lsdException w:name="List Number 4" w:semiHidden="1" w:unhideWhenUsed="1"/>
-    <w:lsdException w:name="List Number 5" w:semiHidden="1" w:unhideWhenUsed="1"/>
-    <w:lsdException w:name="Title" w:uiPriority="10" w:qFormat="1"/>
-    <w:lsdException w:name="Closing" w:semiHidden="1" w:unhideWhenUsed="1"/>
-    <w:lsdException w:name="Signature" w:semiHidden="1" w:unhideWhenUsed="1"/>
-    <w:lsdException w:name="Default Paragraph Font" w:semiHidden="1" w:uiPriority="1" w:unhideWhenUsed="1"/>
-    <w:lsdException w:name="Body Text" w:semiHidden="1" w:unhideWhenUsed="1"/>
-    <w:lsdException w:name="Body Text Indent" w:semiHidden="1" w:unhideWhenUsed="1"/>
-    <w:lsdException w:name="List Continue" w:semiHidden="1" w:unhideWhenUsed="1"/>
-    <w:lsdException w:name="List Continue 2" w:semiHidden="1" w:unhideWhenUsed="1"/>
-    <w:lsdException w:name="List Continue 3" w:semiHidden="1" w:unhideWhenUsed="1"/>
-    <w:lsdException w:name="List Continue 4" w:semiHidden="1" w:unhideWhenUsed="1"/>
-    <w:lsdException w:name="List Continue 5" w:semiHidden="1" w:unhideWhenUsed="1"/>
-    <w:lsdException w:name="Message Header" w:semiHidden="1" w:unhideWhenUsed="1"/>
-    <w:lsdException w:name="Subtitle" w:uiPriority="11" w:qFormat="1"/>
-    <w:lsdException w:name="Salutation" w:semiHidden="1" w:unhideWhenUsed="1"/>
-    <w:lsdException w:name="Date" w:semiHidden="1" w:unhideWhenUsed="1"/>
-    <w:lsdException w:name="Body Text First Indent" w:semiHidden="1" w:unhideWhenUsed="1"/>
-    <w:lsdException w:name="Body Text First Indent 2" w:semiHidden="1" w:unhideWhenUsed="1"/>
-    <w:lsdException w:name="Note Heading" w:semiHidden="1" w:unhideWhenUsed="1"/>
-    <w:lsdException w:name="Body Text 2" w:semiHidden="1" w:unhideWhenUsed="1"/>
-    <w:lsdException w:name="Body Text 3" w:semiHidden="1" w:unhideWhenUsed="1"/>
-    <w:lsdException w:name="Body Text Indent 2" w:semiHidden="1" w:unhideWhenUsed="1"/>
-    <w:lsdException w:name="Body Text Indent 3" w:semiHidden="1" w:unhideWhenUsed="1"/>
-    <w:lsdException w:name="Block Text" w:semiHidden="1" w:unhideWhenUsed="1"/>
-    <w:lsdException w:name="Hyperlink" w:semiHidden="1" w:unhideWhenUsed="1"/>
-    <w:lsdException w:name="FollowedHyperlink" w:semiHidden="1" w:unhideWhenUsed="1"/>
-    <w:lsdException w:name="Strong" w:uiPriority="22" w:qFormat="1"/>
-    <w:lsdException w:name="Emphasis" w:uiPriority="20" w:qFormat="1"/>
-    <w:lsdException w:name="Document Map" w:semiHidden="1" w:unhideWhenUsed="1"/>
-    <w:lsdException w:name="Plain Text" w:semiHidden="1" w:unhideWhenUsed="1"/>
-    <w:lsdException w:name="E-mail Signature" w:semiHidden="1" w:unhideWhenUsed="1"/>
-    <w:lsdException w:name="HTML Top of Form" w:semiHidden="1" w:unhideWhenUsed="1"/>
-    <w:lsdException w:name="HTML Bottom of Form" w:semiHidden="1" w:unhideWhenUsed="1"/>
-    <w:lsdException w:name="Normal (Web)" w:semiHidden="1" w:unhideWhenUsed="1"/>
-    <w:lsdException w:name="HTML Acronym" w:semiHidden="1" w:unhideWhenUsed="1"/>
-    <w:lsdException w:name="HTML Address" w:semiHidden="1" w:unhideWhenUsed="1"/>
-    <w:lsdException w:name="HTML Cite" w:semiHidden="1" w:unhideWhenUsed="1"/>
-    <w:lsdException w:name="HTML Code" w:semiHidden="1" w:unhideWhenUsed="1"/>
-    <w:lsdException w:name="HTML Definition" w:semiHidden="1" w:unhideWhenUsed="1"/>
-    <w:lsdException w:name="HTML Keyboard" w:semiHidden="1" w:unhideWhenUsed="1"/>
-    <w:lsdException w:name="HTML Preformatted" w:semiHidden="1" w:unhideWhenUsed="1"/>
-    <w:lsdException w:name="HTML Sample" w:semiHidden="1" w:unhideWhenUsed="1"/>
-    <w:lsdException w:name="HTML Typewriter" w:semiHidden="1" w:unhideWhenUsed="1"/>
-    <w:lsdException w:name="HTML Variable" w:semiHidden="1" w:unhideWhenUsed="1"/>
-    <w:lsdException w:name="Normal Table" w:semiHidden="1" w:unhideWhenUsed="1"/>
-    <w:lsdException w:name="annotation subject" w:semiHidden="1" w:unhideWhenUsed="1"/>
-    <w:lsdException w:name="No List" w:semiHidden="1" w:unhideWhenUsed="1"/>
-    <w:lsdException w:name="Outline List 1" w:semiHidden="1" w:unhideWhenUsed="1"/>
-    <w:lsdException w:name="Outline List 2" w:semiHidden="1" w:unhideWhenUsed="1"/>
-    <w:lsdException w:name="Outline List 3" w:semiHidden="1" w:unhideWhenUsed="1"/>
-    <w:lsdException w:name="Table Simple 1" w:semiHidden="1" w:unhideWhenUsed="1"/>
-    <w:lsdException w:name="Table Simple 2" w:semiHidden="1" w:unhideWhenUsed="1"/>
-    <w:lsdException w:name="Table Simple 3" w:semiHidden="1" w:unhideWhenUsed="1"/>
-    <w:lsdException w:name="Table Classic 1" w:semiHidden="1" w:unhideWhenUsed="1"/>
-    <w:lsdException w:name="Table Classic 2" w:semiHidden="1" w:unhideWhenUsed="1"/>
-    <w:lsdException w:name="Table Classic 3" w:semiHidden="1" w:unhideWhenUsed="1"/>
-    <w:lsdException w:name="Table Classic 4" w:semiHidden="1" w:unhideWhenUsed="1"/>
-    <w:lsdException w:name="Table Colorful 1" w:semiHidden="1" w:unhideWhenUsed="1"/>
-    <w:lsdException w:name="Table Colorful 2" w:semiHidden="1" w:unhideWhenUsed="1"/>
-    <w:lsdException w:name="Table Colorful 3" w:semiHidden="1" w:unhideWhenUsed="1"/>
-    <w:lsdException w:name="Table Columns 1" w:semiHidden="1" w:unhideWhenUsed="1"/>
-    <w:lsdException w:name="Table Columns 2" w:semiHidden="1" w:unhideWhenUsed="1"/>
-    <w:lsdException w:name="Table Columns 3" w:semiHidden="1" w:unhideWhenUsed="1"/>
-    <w:lsdException w:name="Table Columns 4" w:semiHidden="1" w:unhideWhenUsed="1"/>
-    <w:lsdException w:name="Table Columns 5" w:semiHidden="1" w:unhideWhenUsed="1"/>
-    <w:lsdException w:name="Table Grid 1" w:semiHidden="1" w:unhideWhenUsed="1"/>
-    <w:lsdException w:name="Table Grid 2" w:semiHidden="1" w:unhideWhenUsed="1"/>
-    <w:lsdException w:name="Table Grid 3" w:semiHidden="1" w:unhideWhenUsed="1"/>
-    <w:lsdException w:name="Table Grid 4" w:semiHidden="1" w:unhideWhenUsed="1"/>
-    <w:lsdException w:name="Table Grid 5" w:semiHidden="1" w:unhideWhenUsed="1"/>
-    <w:lsdException w:name="Table Grid 6" w:semiHidden="1" w:unhideWhenUsed="1"/>
-    <w:lsdException w:name="Table Grid 7" w:semiHidden="1" w:unhideWhenUsed="1"/>
-    <w:lsdException w:name="Table Grid 8" w:semiHidden="1" w:unhideWhenUsed="1"/>
-    <w:lsdException w:name="Table List 1" w:semiHidden="1" w:unhideWhenUsed="1"/>
-    <w:lsdException w:name="Table List 2" w:semiHidden="1" w:unhideWhenUsed="1"/>
-    <w:lsdException w:name="Table List 3" w:semiHidden="1" w:unhideWhenUsed="1"/>
-    <w:lsdException w:name="Table List 4" w:semiHidden="1" w:unhideWhenUsed="1"/>
-    <w:lsdException w:name="Table List 5" w:semiHidden="1" w:unhideWhenUsed="1"/>
-    <w:lsdException w:name="Table List 6" w:semiHidden="1" w:unhideWhenUsed="1"/>
-    <w:lsdException w:name="Table List 7" w:semiHidden="1" w:unhideWhenUsed="1"/>
-    <w:lsdException w:name="Table List 8" w:semiHidden="1" w:unhideWhenUsed="1"/>
-    <w:lsdException w:name="Table 3D effects 1" w:semiHidden="1" w:unhideWhenUsed="1"/>
-    <w:lsdException w:name="Table 3D effects 2" w:semiHidden="1" w:unhideWhenUsed="1"/>
-    <w:lsdException w:name="Table 3D effects 3" w:semiHidden="1" w:unhideWhenUsed="1"/>
-    <w:lsdException w:name="Table Contemporary" w:semiHidden="1" w:unhideWhenUsed="1"/>
-    <w:lsdException w:name="Table Elegant" w:semiHidden="1" w:unhideWhenUsed="1"/>
-    <w:lsdException w:name="Table Professional" w:semiHidden="1" w:unhideWhenUsed="1"/>
-    <w:lsdException w:name="Table Subtle 1" w:semiHidden="1" w:unhideWhenUsed="1"/>
-    <w:lsdException w:name="Table Subtle 2" w:semiHidden="1" w:unhideWhenUsed="1"/>
-    <w:lsdException w:name="Table Web 1" w:semiHidden="1" w:unhideWhenUsed="1"/>
-    <w:lsdException w:name="Table Web 2" w:semiHidden="1" w:unhideWhenUsed="1"/>
-    <w:lsdException w:name="Table Web 3" w:semiHidden="1" w:unhideWhenUsed="1"/>
-    <w:lsdException w:name="Balloon Text" w:semiHidden="1" w:unhideWhenUsed="1"/>
-    <w:lsdException w:name="Table Grid" w:uiPriority="39"/>
-    <w:lsdException w:name="Table Theme" w:semiHidden="1" w:unhideWhenUsed="1"/>
-    <w:lsdException w:name="Placeholder Text" w:semiHidden="1"/>
-    <w:lsdException w:name="No Spacing" w:uiPriority="1" w:qFormat="1"/>
-    <w:lsdException w:name="Light Shading" w:uiPriority="60"/>
-    <w:lsdException w:name="Light List" w:uiPriority="61"/>
-    <w:lsdException w:name="Light Grid" w:uiPriority="62"/>
-    <w:lsdException w:name="Medium Shading 1" w:uiPriority="63"/>
-    <w:lsdException w:name="Medium Shading 2" w:uiPriority="64"/>
-    <w:lsdException w:name="Medium List 1" w:uiPriority="65"/>
-    <w:lsdException w:name="Medium List 2" w:uiPriority="66"/>
-    <w:lsdException w:name="Medium Grid 1" w:uiPriority="67"/>
-    <w:lsdException w:name="Medium Grid 2" w:uiPriority="68"/>
-    <w:lsdException w:name="Medium Grid 3" w:uiPriority="69"/>
-    <w:lsdException w:name="Dark List" w:uiPriority="70"/>
-    <w:lsdException w:name="Colorful Shading" w:uiPriority="71"/>
-    <w:lsdException w:name="Colorful List" w:uiPriority="72"/>
-    <w:lsdException w:name="Colorful Grid" w:uiPriority="73"/>
-    <w:lsdException w:name="Light Shading Accent 1" w:uiPriority="60"/>
-    <w:lsdException w:name="Light List Accent 1" w:uiPriority="61"/>
-    <w:lsdException w:name="Light Grid Accent 1" w:uiPriority="62"/>
-    <w:lsdException w:name="Medium Shading 1 Accent 1" w:uiPriority="63"/>
-    <w:lsdException w:name="Medium Shading 2 Accent 1" w:uiPriority="64"/>
-    <w:lsdException w:name="Medium List 1 Accent 1" w:uiPriority="65"/>
-    <w:lsdException w:name="Revision" w:semiHidden="1"/>
-    <w:lsdException w:name="List Paragraph" w:uiPriority="34" w:qFormat="1"/>
-    <w:lsdException w:name="Quote" w:uiPriority="29" w:qFormat="1"/>
-    <w:lsdException w:name="Intense Quote" w:uiPriority="30" w:qFormat="1"/>
-    <w:lsdException w:name="Medium List 2 Accent 1" w:uiPriority="66"/>
-    <w:lsdException w:name="Medium Grid 1 Accent 1" w:uiPriority="67"/>
-    <w:lsdException w:name="Medium Grid 2 Accent 1" w:uiPriority="68"/>
-    <w:lsdException w:name="Medium Grid 3 Accent 1" w:uiPriority="69"/>
-    <w:lsdException w:name="Dark List Accent 1" w:uiPriority="70"/>
-    <w:lsdException w:name="Colorful Shading Accent 1" w:uiPriority="71"/>
-    <w:lsdException w:name="Colorful List Accent 1" w:uiPriority="72"/>
-    <w:lsdException w:name="Colorful Grid Accent 1" w:uiPriority="73"/>
-    <w:lsdException w:name="Light Shading Accent 2" w:uiPriority="60"/>
-    <w:lsdException w:name="Light List Accent 2" w:uiPriority="61"/>
-    <w:lsdException w:name="Light Grid Accent 2" w:uiPriority="62"/>
-    <w:lsdException w:name="Medium Shading 1 Accent 2" w:uiPriority="63"/>
-    <w:lsdException w:name="Medium Shading 2 Accent 2" w:uiPriority="64"/>
-    <w:lsdException w:name="Medium List 1 Accent 2" w:uiPriority="65"/>
-    <w:lsdException w:name="Medium List 2 Accent 2" w:uiPriority="66"/>
-    <w:lsdException w:name="Medium Grid 1 Accent 2" w:uiPriority="67"/>
-    <w:lsdException w:name="Medium Grid 2 Accent 2" w:uiPriority="68"/>
-    <w:lsdException w:name="Medium Grid 3 Accent 2" w:uiPriority="69"/>
-    <w:lsdException w:name="Dark List Accent 2" w:uiPriority="70"/>
-    <w:lsdException w:name="Colorful Shading Accent 2" w:uiPriority="71"/>
-    <w:lsdException w:name="Colorful List Accent 2" w:uiPriority="72"/>
-    <w:lsdException w:name="Colorful Grid Accent 2" w:uiPriority="73"/>
-    <w:lsdException w:name="Light Shading Accent 3" w:uiPriority="60"/>
-    <w:lsdException w:name="Light List Accent 3" w:uiPriority="61"/>
-    <w:lsdException w:name="Light Grid Accent 3" w:uiPriority="62"/>
-    <w:lsdException w:name="Medium Shading 1 Accent 3" w:uiPriority="63"/>
-    <w:lsdException w:name="Medium Shading 2 Accent 3" w:uiPriority="64"/>
-    <w:lsdException w:name="Medium List 1 Accent 3" w:uiPriority="65"/>
-    <w:lsdException w:name="Medium List 2 Accent 3" w:uiPriority="66"/>
-    <w:lsdException w:name="Medium Grid 1 Accent 3" w:uiPriority="67"/>
-    <w:lsdException w:name="Medium Grid 2 Accent 3" w:uiPriority="68"/>
-    <w:lsdException w:name="Medium Grid 3 Accent 3" w:uiPriority="69"/>
-    <w:lsdException w:name="Dark List Accent 3" w:uiPriority="70"/>
-    <w:lsdException w:name="Colorful Shading Accent 3" w:uiPriority="71"/>
-    <w:lsdException w:name="Colorful List Accent 3" w:uiPriority="72"/>
-    <w:lsdException w:name="Colorful Grid Accent 3" w:uiPriority="73"/>
-    <w:lsdException w:name="Light Shading Accent 4" w:uiPriority="60"/>
-    <w:lsdException w:name="Light List Accent 4" w:uiPriority="61"/>
-    <w:lsdException w:name="Light Grid Accent 4" w:uiPriority="62"/>
-    <w:lsdException w:name="Medium Shading 1 Accent 4" w:uiPriority="63"/>
-    <w:lsdException w:name="Medium Shading 2 Accent 4" w:uiPriority="64"/>
-    <w:lsdException w:name="Medium List 1 Accent 4" w:uiPriority="65"/>
-    <w:lsdException w:name="Medium List 2 Accent 4" w:uiPriority="66"/>
-    <w:lsdException w:name="Medium Grid 1 Accent 4" w:uiPriority="67"/>
-    <w:lsdException w:name="Medium Grid 2 Accent 4" w:uiPriority="68"/>
-    <w:lsdException w:name="Medium Grid 3 Accent 4" w:uiPriority="69"/>
-    <w:lsdException w:name="Dark List Accent 4" w:uiPriority="70"/>
-    <w:lsdException w:name="Colorful Shading Accent 4" w:uiPriority="71"/>
-    <w:lsdException w:name="Colorful List Accent 4" w:uiPriority="72"/>
-    <w:lsdException w:name="Colorful Grid Accent 4" w:uiPriority="73"/>
-    <w:lsdException w:name="Light Shading Accent 5" w:uiPriority="60"/>
-    <w:lsdException w:name="Light List Accent 5" w:uiPriority="61"/>
-    <w:lsdException w:name="Light Grid Accent 5" w:uiPriority="62"/>
-    <w:lsdException w:name="Medium Shading 1 Accent 5" w:uiPriority="63"/>
-    <w:lsdException w:name="Medium Shading 2 Accent 5" w:uiPriority="64"/>
-    <w:lsdException w:name="Medium List 1 Accent 5" w:uiPriority="65"/>
-    <w:lsdException w:name="Medium List 2 Accent 5" w:uiPriority="66"/>
-    <w:lsdException w:name="Medium Grid 1 Accent 5" w:uiPriority="67"/>
-    <w:lsdException w:name="Medium Grid 2 Accent 5" w:uiPriority="68"/>
-    <w:lsdException w:name="Medium Grid 3 Accent 5" w:uiPriority="69"/>
-    <w:lsdException w:name="Dark List Accent 5" w:uiPriority="70"/>
-    <w:lsdException w:name="Colorful Shading Accent 5" w:uiPriority="71"/>
-    <w:lsdException w:name="Colorful List Accent 5" w:uiPriority="72"/>
-    <w:lsdException w:name="Colorful Grid Accent 5" w:uiPriority="73"/>
-    <w:lsdException w:name="Light Shading Accent 6" w:uiPriority="60"/>
-    <w:lsdException w:name="Light List Accent 6" w:uiPriority="61"/>
-    <w:lsdException w:name="Light Grid Accent 6" w:uiPriority="62"/>
-    <w:lsdException w:name="Medium Shading 1 Accent 6" w:uiPriority="63"/>
-    <w:lsdException w:name="Medium Shading 2 Accent 6" w:uiPriority="64"/>
-    <w:lsdException w:name="Medium List 1 Accent 6" w:uiPriority="65"/>
-    <w:lsdException w:name="Medium List 2 Accent 6" w:uiPriority="66"/>
-    <w:lsdException w:name="Medium Grid 1 Accent 6" w:uiPriority="67"/>
-    <w:lsdException w:name="Medium Grid 2 Accent 6" w:uiPriority="68"/>
-    <w:lsdException w:name="Medium Grid 3 Accent 6" w:uiPriority="69"/>
-    <w:lsdException w:name="Dark List Accent 6" w:uiPriority="70"/>
-    <w:lsdException w:name="Colorful Shading Accent 6" w:uiPriority="71"/>
-    <w:lsdException w:name="Colorful List Accent 6" w:uiPriority="72"/>
-    <w:lsdException w:name="Colorful Grid Accent 6" w:uiPriority="73"/>
-    <w:lsdException w:name="Subtle Emphasis" w:uiPriority="19" w:qFormat="1"/>
-    <w:lsdException w:name="Intense Emphasis" w:uiPriority="21" w:qFormat="1"/>
-    <w:lsdException w:name="Subtle Reference" w:uiPriority="31" w:qFormat="1"/>
-    <w:lsdException w:name="Intense Reference" w:uiPriority="32" w:qFormat="1"/>
-    <w:lsdException w:name="Book Title" w:uiPriority="33" w:qFormat="1"/>
-    <w:lsdException w:name="Bibliography" w:semiHidden="1" w:uiPriority="37" w:unhideWhenUsed="1"/>
-    <w:lsdException w:name="TOC Heading" w:semiHidden="1" w:uiPriority="39" w:unhideWhenUsed="1" w:qFormat="1"/>
-    <w:lsdException w:name="Plain Table 1" w:uiPriority="41"/>
-    <w:lsdException w:name="Plain Table 2" w:uiPriority="42"/>
-    <w:lsdException w:name="Plain Table 3" w:uiPriority="43"/>
-    <w:lsdException w:name="Plain Table 4" w:uiPriority="44"/>
-    <w:lsdException w:name="Plain Table 5" w:uiPriority="45"/>
-    <w:lsdException w:name="Grid Table Light" w:uiPriority="40"/>
-    <w:lsdException w:name="Grid Table 1 Light" w:uiPriority="46"/>
-    <w:lsdException w:name="Grid Table 2" w:uiPriority="47"/>
-    <w:lsdException w:name="Grid Table 3" w:uiPriority="48"/>
-    <w:lsdException w:name="Grid Table 4" w:uiPriority="49"/>
-    <w:lsdException w:name="Grid Table 5 Dark" w:uiPriority="50"/>
-    <w:lsdException w:name="Grid Table 6 Colorful" w:uiPriority="51"/>
-    <w:lsdException w:name="Grid Table 7 Colorful" w:uiPriority="52"/>
-    <w:lsdException w:name="Grid Table 1 Light Accent 1" w:uiPriority="46"/>
-    <w:lsdException w:name="Grid Table 2 Accent 1" w:uiPriority="47"/>
-    <w:lsdException w:name="Grid Table 3 Accent 1" w:uiPriority="48"/>
-    <w:lsdException w:name="Grid Table 4 Accent 1" w:uiPriority="49"/>
-    <w:lsdException w:name="Grid Table 5 Dark Accent 1" w:uiPriority="50"/>
-    <w:lsdException w:name="Grid Table 6 Colorful Accent 1" w:uiPriority="51"/>
-    <w:lsdException w:name="Grid Table 7 Colorful Accent 1" w:uiPriority="52"/>
-    <w:lsdException w:name="Grid Table 1 Light Accent 2" w:uiPriority="46"/>
-    <w:lsdException w:name="Grid Table 2 Accent 2" w:uiPriority="47"/>
-    <w:lsdException w:name="Grid Table 3 Accent 2" w:uiPriority="48"/>
-    <w:lsdException w:name="Grid Table 4 Accent 2" w:uiPriority="49"/>
-    <w:lsdException w:name="Grid Table 5 Dark Accent 2" w:uiPriority="50"/>
-    <w:lsdException w:name="Grid Table 6 Colorful Accent 2" w:uiPriority="51"/>
-    <w:lsdException w:name="Grid Table 7 Colorful Accent 2" w:uiPriority="52"/>
-    <w:lsdException w:name="Grid Table 1 Light Accent 3" w:uiPriority="46"/>
-    <w:lsdException w:name="Grid Table 2 Accent 3" w:uiPriority="47"/>
-    <w:lsdException w:name="Grid Table 3 Accent 3" w:uiPriority="48"/>
-    <w:lsdException w:name="Grid Table 4 Accent 3" w:uiPriority="49"/>
-    <w:lsdException w:name="Grid Table 5 Dark Accent 3" w:uiPriority="50"/>
-    <w:lsdException w:name="Grid Table 6 Colorful Accent 3" w:uiPriority="51"/>
-    <w:lsdException w:name="Grid Table 7 Colorful Accent 3" w:uiPriority="52"/>
-    <w:lsdException w:name="Grid Table 1 Light Accent 4" w:uiPriority="46"/>
-    <w:lsdException w:name="Grid Table 2 Accent 4" w:uiPriority="47"/>
-    <w:lsdException w:name="Grid Table 3 Accent 4" w:uiPriority="48"/>
-    <w:lsdException w:name="Grid Table 4 Accent 4" w:uiPriority="49"/>
-    <w:lsdException w:name="Grid Table 5 Dark Accent 4" w:uiPriority="50"/>
-    <w:lsdException w:name="Grid Table 6 Colorful Accent 4" w:uiPriority="51"/>
-    <w:lsdException w:name="Grid Table 7 Colorful Accent 4" w:uiPriority="52"/>
-    <w:lsdException w:name="Grid Table 1 Light Accent 5" w:uiPriority="46"/>
-    <w:lsdException w:name="Grid Table 2 Accent 5" w:uiPriority="47"/>
-    <w:lsdException w:name="Grid Table 3 Accent 5" w:uiPriority="48"/>
-    <w:lsdException w:name="Grid Table 4 Accent 5" w:uiPriority="49"/>
-    <w:lsdException w:name="Grid Table 5 Dark Accent 5" w:uiPriority="50"/>
-    <w:lsdException w:name="Grid Table 6 Colorful Accent 5" w:uiPriority="51"/>
-    <w:lsdException w:name="Grid Table 7 Colorful Accent 5" w:uiPriority="52"/>
-    <w:lsdException w:name="Grid Table 1 Light Accent 6" w:uiPriority="46"/>
-    <w:lsdException w:name="Grid Table 2 Accent 6" w:uiPriority="47"/>
-    <w:lsdException w:name="Grid Table 3 Accent 6" w:uiPriority="48"/>
-    <w:lsdException w:name="Grid Table 4 Accent 6" w:uiPriority="49"/>
-    <w:lsdException w:name="Grid Table 5 Dark Accent 6" w:uiPriority="50"/>
-    <w:lsdException w:name="Grid Table 6 Colorful Accent 6" w:uiPriority="51"/>
-    <w:lsdException w:name="Grid Table 7 Colorful Accent 6" w:uiPriority="52"/>
-    <w:lsdException w:name="List Table 1 Light" w:uiPriority="46"/>
-    <w:lsdException w:name="List Table 2" w:uiPriority="47"/>
-    <w:lsdException w:name="List Table 3" w:uiPriority="48"/>
-    <w:lsdException w:name="List Table 4" w:uiPriority="49"/>
-    <w:lsdException w:name="List Table 5 Dark" w:uiPriority="50"/>
-    <w:lsdException w:name="List Table 6 Colorful" w:uiPriority="51"/>
-    <w:lsdException w:name="List Table 7 Colorful" w:uiPriority="52"/>
-    <w:lsdException w:name="List Table 1 Light Accent 1" w:uiPriority="46"/>
-    <w:lsdException w:name="List Table 2 Accent 1" w:uiPriority="47"/>
-    <w:lsdException w:name="List Table 3 Accent 1" w:uiPriority="48"/>
-    <w:lsdException w:name="List Table 4 Accent 1" w:uiPriority="49"/>
-    <w:lsdException w:name="List Table 5 Dark Accent 1" w:uiPriority="50"/>
-    <w:lsdException w:name="List Table 6 Colorful Accent 1" w:uiPriority="51"/>
-    <w:lsdException w:name="List Table 7 Colorful Accent 1" w:uiPriority="52"/>
-    <w:lsdException w:name="List Table 1 Light Accent 2" w:uiPriority="46"/>
-    <w:lsdException w:name="List Table 2 Accent 2" w:uiPriority="47"/>
-    <w:lsdException w:name="List Table 3 Accent 2" w:uiPriority="48"/>
-    <w:lsdException w:name="List Table 4 Accent 2" w:uiPriority="49"/>
-    <w:lsdException w:name="List Table 5 Dark Accent 2" w:uiPriority="50"/>
-    <w:lsdException w:name="List Table 6 Colorful Accent 2" w:uiPriority="51"/>
-    <w:lsdException w:name="List Table 7 Colorful Accent 2" w:uiPriority="52"/>
-    <w:lsdException w:name="List Table 1 Light Accent 3" w:uiPriority="46"/>
-    <w:lsdException w:name="List Table 2 Accent 3" w:uiPriority="47"/>
-    <w:lsdException w:name="List Table 3 Accent 3" w:uiPriority="48"/>
-    <w:lsdException w:name="List Table 4 Accent 3" w:uiPriority="49"/>
-    <w:lsdException w:name="List Table 5 Dark Accent 3" w:uiPriority="50"/>
-    <w:lsdException w:name="List Table 6 Colorful Accent 3" w:uiPriority="51"/>
-    <w:lsdException w:name="List Table 7 Colorful Accent 3" w:uiPriority="52"/>
-    <w:lsdException w:name="List Table 1 Light Accent 4" w:uiPriority="46"/>
-    <w:lsdException w:name="List Table 2 Accent 4" w:uiPriority="47"/>
-    <w:lsdException w:name="List Table 3 Accent 4" w:uiPriority="48"/>
-    <w:lsdException w:name="List Table 4 Accent 4" w:uiPriority="49"/>
-    <w:lsdException w:name="List Table 5 Dark Accent 4" w:uiPriority="50"/>
-    <w:lsdException w:name="List Table 6 Colorful Accent 4" w:uiPriority="51"/>
-    <w:lsdException w:name="List Table 7 Colorful Accent 4" w:uiPriority="52"/>
-    <w:lsdException w:name="List Table 1 Light Accent 5" w:uiPriority="46"/>
-    <w:lsdException w:name="List Table 2 Accent 5" w:uiPriority="47"/>
-    <w:lsdException w:name="List Table 3 Accent 5" w:uiPriority="48"/>
-    <w:lsdException w:name="List Table 4 Accent 5" w:uiPriority="49"/>
-    <w:lsdException w:name="List Table 5 Dark Accent 5" w:uiPriority="50"/>
-    <w:lsdException w:name="List Table 6 Colorful Accent 5" w:uiPriority="51"/>
-    <w:lsdException w:name="List Table 7 Colorful Accent 5" w:uiPriority="52"/>
-    <w:lsdException w:name="List Table 1 Light Accent 6" w:uiPriority="46"/>
-    <w:lsdException w:name="List Table 2 Accent 6" w:uiPriority="47"/>
-    <w:lsdException w:name="List Table 3 Accent 6" w:uiPriority="48"/>
-    <w:lsdException w:name="List Table 4 Accent 6" w:uiPriority="49"/>
-    <w:lsdException w:name="List Table 5 Dark Accent 6" w:uiPriority="50"/>
-    <w:lsdException w:name="List Table 6 Colorful Accent 6" w:uiPriority="51"/>
-    <w:lsdException w:name="List Table 7 Colorful Accent 6" w:uiPriority="52"/>
+  <w:latentStyles w:defLockedState="0" w:defUIPriority="99" w:defSemiHidden="1" w:defUnhideWhenUsed="1" w:defQFormat="0" w:count="267">
+    <w:lsdException w:name="Normal" w:semiHidden="0" w:uiPriority="0" w:unhideWhenUsed="0" w:qFormat="1"/>
+    <w:lsdException w:name="heading 1" w:semiHidden="0" w:uiPriority="9" w:unhideWhenUsed="0" w:qFormat="1"/>
+    <w:lsdException w:name="heading 2" w:uiPriority="9" w:qFormat="1"/>
+    <w:lsdException w:name="heading 3" w:uiPriority="9" w:qFormat="1"/>
+    <w:lsdException w:name="heading 4" w:uiPriority="9" w:qFormat="1"/>
+    <w:lsdException w:name="heading 5" w:uiPriority="9" w:qFormat="1"/>
+    <w:lsdException w:name="heading 6" w:uiPriority="9" w:qFormat="1"/>
+    <w:lsdException w:name="heading 7" w:uiPriority="9" w:qFormat="1"/>
+    <w:lsdException w:name="heading 8" w:uiPriority="9" w:qFormat="1"/>
+    <w:lsdException w:name="heading 9" w:uiPriority="9" w:qFormat="1"/>
+    <w:lsdException w:name="toc 1" w:uiPriority="39"/>
+    <w:lsdException w:name="toc 2" w:uiPriority="39"/>
+    <w:lsdException w:name="toc 3" w:uiPriority="39"/>
+    <w:lsdException w:name="toc 4" w:uiPriority="39"/>
+    <w:lsdException w:name="toc 5" w:uiPriority="39"/>
+    <w:lsdException w:name="toc 6" w:uiPriority="39"/>
+    <w:lsdException w:name="toc 7" w:uiPriority="39"/>
+    <w:lsdException w:name="toc 8" w:uiPriority="39"/>
+    <w:lsdException w:name="toc 9" w:uiPriority="39"/>
+    <w:lsdException w:name="caption" w:uiPriority="35" w:qFormat="1"/>
+    <w:lsdException w:name="Title" w:semiHidden="0" w:uiPriority="10" w:unhideWhenUsed="0" w:qFormat="1"/>
+    <w:lsdException w:name="Default Paragraph Font" w:uiPriority="1"/>
+    <w:lsdException w:name="Body Text" w:uiPriority="0"/>
+    <w:lsdException w:name="Subtitle" w:semiHidden="0" w:uiPriority="11" w:unhideWhenUsed="0" w:qFormat="1"/>
+    <w:lsdException w:name="Strong" w:semiHidden="0" w:uiPriority="22" w:unhideWhenUsed="0" w:qFormat="1"/>
+    <w:lsdException w:name="Emphasis" w:semiHidden="0" w:uiPriority="20" w:unhideWhenUsed="0" w:qFormat="1"/>
+    <w:lsdException w:name="Table Grid" w:semiHidden="0" w:uiPriority="39" w:unhideWhenUsed="0"/>
+    <w:lsdException w:name="Placeholder Text" w:unhideWhenUsed="0"/>
+    <w:lsdException w:name="No Spacing" w:semiHidden="0" w:uiPriority="1" w:unhideWhenUsed="0" w:qFormat="1"/>
+    <w:lsdException w:name="Light Shading" w:semiHidden="0" w:uiPriority="60" w:unhideWhenUsed="0"/>
+    <w:lsdException w:name="Light List" w:semiHidden="0" w:uiPriority="61" w:unhideWhenUsed="0"/>
+    <w:lsdException w:name="Light Grid" w:semiHidden="0" w:uiPriority="62" w:unhideWhenUsed="0"/>
+    <w:lsdException w:name="Medium Shading 1" w:semiHidden="0" w:uiPriority="63" w:unhideWhenUsed="0"/>
+    <w:lsdException w:name="Medium Shading 2" w:semiHidden="0" w:uiPriority="64" w:unhideWhenUsed="0"/>
+    <w:lsdException w:name="Medium List 1" w:semiHidden="0" w:uiPriority="65" w:unhideWhenUsed="0"/>
+    <w:lsdException w:name="Medium List 2" w:semiHidden="0" w:uiPriority="66" w:unhideWhenUsed="0"/>
+    <w:lsdException w:name="Medium Grid 1" w:semiHidden="0" w:uiPriority="67" w:unhideWhenUsed="0"/>
+    <w:lsdException w:name="Medium Grid 2" w:semiHidden="0" w:uiPriority="68" w:unhideWhenUsed="0"/>
+    <w:lsdException w:name="Medium Grid 3" w:semiHidden="0" w:uiPriority="69" w:unhideWhenUsed="0"/>
+    <w:lsdException w:name="Dark List" w:semiHidden="0" w:uiPriority="70" w:unhideWhenUsed="0"/>
+    <w:lsdException w:name="Colorful Shading" w:semiHidden="0" w:uiPriority="71" w:unhideWhenUsed="0"/>
+    <w:lsdException w:name="Colorful List" w:semiHidden="0" w:uiPriority="72" w:unhideWhenUsed="0"/>
+    <w:lsdException w:name="Colorful Grid" w:semiHidden="0" w:uiPriority="73" w:unhideWhenUsed="0"/>
+    <w:lsdException w:name="Light Shading Accent 1" w:semiHidden="0" w:uiPriority="60" w:unhideWhenUsed="0"/>
+    <w:lsdException w:name="Light List Accent 1" w:semiHidden="0" w:uiPriority="61" w:unhideWhenUsed="0"/>
+    <w:lsdException w:name="Light Grid Accent 1" w:semiHidden="0" w:uiPriority="62" w:unhideWhenUsed="0"/>
+    <w:lsdException w:name="Medium Shading 1 Accent 1" w:semiHidden="0" w:uiPriority="63" w:unhideWhenUsed="0"/>
+    <w:lsdException w:name="Medium Shading 2 Accent 1" w:semiHidden="0" w:uiPriority="64" w:unhideWhenUsed="0"/>
+    <w:lsdException w:name="Medium List 1 Accent 1" w:semiHidden="0" w:uiPriority="65" w:unhideWhenUsed="0"/>
+    <w:lsdException w:name="Revision" w:unhideWhenUsed="0"/>
+    <w:lsdException w:name="List Paragraph" w:semiHidden="0" w:uiPriority="34" w:unhideWhenUsed="0" w:qFormat="1"/>
+    <w:lsdException w:name="Quote" w:semiHidden="0" w:uiPriority="29" w:unhideWhenUsed="0" w:qFormat="1"/>
+    <w:lsdException w:name="Intense Quote" w:semiHidden="0" w:uiPriority="30" w:unhideWhenUsed="0" w:qFormat="1"/>
+    <w:lsdException w:name="Medium List 2 Accent 1" w:semiHidden="0" w:uiPriority="66" w:unhideWhenUsed="0"/>
+    <w:lsdException w:name="Medium Grid 1 Accent 1" w:semiHidden="0" w:uiPriority="67" w:unhideWhenUsed="0"/>
+    <w:lsdException w:name="Medium Grid 2 Accent 1" w:semiHidden="0" w:uiPriority="68" w:unhideWhenUsed="0"/>
+    <w:lsdException w:name="Medium Grid 3 Accent 1" w:semiHidden="0" w:uiPriority="69" w:unhideWhenUsed="0"/>
+    <w:lsdException w:name="Dark List Accent 1" w:semiHidden="0" w:uiPriority="70" w:unhideWhenUsed="0"/>
+    <w:lsdException w:name="Colorful Shading Accent 1" w:semiHidden="0" w:uiPriority="71" w:unhideWhenUsed="0"/>
+    <w:lsdException w:name="Colorful List Accent 1" w:semiHidden="0" w:uiPriority="72" w:unhideWhenUsed="0"/>
+    <w:lsdException w:name="Colorful Grid Accent 1" w:semiHidden="0" w:uiPriority="73" w:unhideWhenUsed="0"/>
+    <w:lsdException w:name="Light Shading Accent 2" w:semiHidden="0" w:uiPriority="60" w:unhideWhenUsed="0"/>
+    <w:lsdException w:name="Light List Accent 2" w:semiHidden="0" w:uiPriority="61" w:unhideWhenUsed="0"/>
+    <w:lsdException w:name="Light Grid Accent 2" w:semiHidden="0" w:uiPriority="62" w:unhideWhenUsed="0"/>
+    <w:lsdException w:name="Medium Shading 1 Accent 2" w:semiHidden="0" w:uiPriority="63" w:unhideWhenUsed="0"/>
+    <w:lsdException w:name="Medium Shading 2 Accent 2" w:semiHidden="0" w:uiPriority="64" w:unhideWhenUsed="0"/>
+    <w:lsdException w:name="Medium List 1 Accent 2" w:semiHidden="0" w:uiPriority="65" w:unhideWhenUsed="0"/>
+    <w:lsdException w:name="Medium List 2 Accent 2" w:semiHidden="0" w:uiPriority="66" w:unhideWhenUsed="0"/>
+    <w:lsdException w:name="Medium Grid 1 Accent 2" w:semiHidden="0" w:uiPriority="67" w:unhideWhenUsed="0"/>
+    <w:lsdException w:name="Medium Grid 2 Accent 2" w:semiHidden="0" w:uiPriority="68" w:unhideWhenUsed="0"/>
+    <w:lsdException w:name="Medium Grid 3 Accent 2" w:semiHidden="0" w:uiPriority="69" w:unhideWhenUsed="0"/>
+    <w:lsdException w:name="Dark List Accent 2" w:semiHidden="0" w:uiPriority="70" w:unhideWhenUsed="0"/>
+    <w:lsdException w:name="Colorful Shading Accent 2" w:semiHidden="0" w:uiPriority="71" w:unhideWhenUsed="0"/>
+    <w:lsdException w:name="Colorful List Accent 2" w:semiHidden="0" w:uiPriority="72" w:unhideWhenUsed="0"/>
+    <w:lsdException w:name="Colorful Grid Accent 2" w:semiHidden="0" w:uiPriority="73" w:unhideWhenUsed="0"/>
+    <w:lsdException w:name="Light Shading Accent 3" w:semiHidden="0" w:uiPriority="60" w:unhideWhenUsed="0"/>
+    <w:lsdException w:name="Light List Accent 3" w:semiHidden="0" w:uiPriority="61" w:unhideWhenUsed="0"/>
+    <w:lsdException w:name="Light Grid Accent 3" w:semiHidden="0" w:uiPriority="62" w:unhideWhenUsed="0"/>
+    <w:lsdException w:name="Medium Shading 1 Accent 3" w:semiHidden="0" w:uiPriority="63" w:unhideWhenUsed="0"/>
+    <w:lsdException w:name="Medium Shading 2 Accent 3" w:semiHidden="0" w:uiPriority="64" w:unhideWhenUsed="0"/>
+    <w:lsdException w:name="Medium List 1 Accent 3" w:semiHidden="0" w:uiPriority="65" w:unhideWhenUsed="0"/>
+    <w:lsdException w:name="Medium List 2 Accent 3" w:semiHidden="0" w:uiPriority="66" w:unhideWhenUsed="0"/>
+    <w:lsdException w:name="Medium Grid 1 Accent 3" w:semiHidden="0" w:uiPriority="67" w:unhideWhenUsed="0"/>
+    <w:lsdException w:name="Medium Grid 2 Accent 3" w:semiHidden="0" w:uiPriority="68" w:unhideWhenUsed="0"/>
+    <w:lsdException w:name="Medium Grid 3 Accent 3" w:semiHidden="0" w:uiPriority="69" w:unhideWhenUsed="0"/>
+    <w:lsdException w:name="Dark List Accent 3" w:semiHidden="0" w:uiPriority="70" w:unhideWhenUsed="0"/>
+    <w:lsdException w:name="Colorful Shading Accent 3" w:semiHidden="0" w:uiPriority="71" w:unhideWhenUsed="0"/>
+    <w:lsdException w:name="Colorful List Accent 3" w:semiHidden="0" w:uiPriority="72" w:unhideWhenUsed="0"/>
+    <w:lsdException w:name="Colorful Grid Accent 3" w:semiHidden="0" w:uiPriority="73" w:unhideWhenUsed="0"/>
+    <w:lsdException w:name="Light Shading Accent 4" w:semiHidden="0" w:uiPriority="60" w:unhideWhenUsed="0"/>
+    <w:lsdException w:name="Light List Accent 4" w:semiHidden="0" w:uiPriority="61" w:unhideWhenUsed="0"/>
+    <w:lsdException w:name="Light Grid Accent 4" w:semiHidden="0" w:uiPriority="62" w:unhideWhenUsed="0"/>
+    <w:lsdException w:name="Medium Shading 1 Accent 4" w:semiHidden="0" w:uiPriority="63" w:unhideWhenUsed="0"/>
+    <w:lsdException w:name="Medium Shading 2 Accent 4" w:semiHidden="0" w:uiPriority="64" w:unhideWhenUsed="0"/>
+    <w:lsdException w:name="Medium List 1 Accent 4" w:semiHidden="0" w:uiPriority="65" w:unhideWhenUsed="0"/>
+    <w:lsdException w:name="Medium List 2 Accent 4" w:semiHidden="0" w:uiPriority="66" w:unhideWhenUsed="0"/>
+    <w:lsdException w:name="Medium Grid 1 Accent 4" w:semiHidden="0" w:uiPriority="67" w:unhideWhenUsed="0"/>
+    <w:lsdException w:name="Medium Grid 2 Accent 4" w:semiHidden="0" w:uiPriority="68" w:unhideWhenUsed="0"/>
+    <w:lsdException w:name="Medium Grid 3 Accent 4" w:semiHidden="0" w:uiPriority="69" w:unhideWhenUsed="0"/>
+    <w:lsdException w:name="Dark List Accent 4" w:semiHidden="0" w:uiPriority="70" w:unhideWhenUsed="0"/>
+    <w:lsdException w:name="Colorful Shading Accent 4" w:semiHidden="0" w:uiPriority="71" w:unhideWhenUsed="0"/>
+    <w:lsdException w:name="Colorful List Accent 4" w:semiHidden="0" w:uiPriority="72" w:unhideWhenUsed="0"/>
+    <w:lsdException w:name="Colorful Grid Accent 4" w:semiHidden="0" w:uiPriority="73" w:unhideWhenUsed="0"/>
+    <w:lsdException w:name="Light Shading Accent 5" w:semiHidden="0" w:uiPriority="60" w:unhideWhenUsed="0"/>
+    <w:lsdException w:name="Light List Accent 5" w:semiHidden="0" w:uiPriority="61" w:unhideWhenUsed="0"/>
+    <w:lsdException w:name="Light Grid Accent 5" w:semiHidden="0" w:uiPriority="62" w:unhideWhenUsed="0"/>
+    <w:lsdException w:name="Medium Shading 1 Accent 5" w:semiHidden="0" w:uiPriority="63" w:unhideWhenUsed="0"/>
+    <w:lsdException w:name="Medium Shading 2 Accent 5" w:semiHidden="0" w:uiPriority="64" w:unhideWhenUsed="0"/>
+    <w:lsdException w:name="Medium List 1 Accent 5" w:semiHidden="0" w:uiPriority="65" w:unhideWhenUsed="0"/>
+    <w:lsdException w:name="Medium List 2 Accent 5" w:semiHidden="0" w:uiPriority="66" w:unhideWhenUsed="0"/>
+    <w:lsdException w:name="Medium Grid 1 Accent 5" w:semiHidden="0" w:uiPriority="67" w:unhideWhenUsed="0"/>
+    <w:lsdException w:name="Medium Grid 2 Accent 5" w:semiHidden="0" w:uiPriority="68" w:unhideWhenUsed="0"/>
+    <w:lsdException w:name="Medium Grid 3 Accent 5" w:semiHidden="0" w:uiPriority="69" w:unhideWhenUsed="0"/>
+    <w:lsdException w:name="Dark List Accent 5" w:semiHidden="0" w:uiPriority="70" w:unhideWhenUsed="0"/>
+    <w:lsdException w:name="Colorful Shading Accent 5" w:semiHidden="0" w:uiPriority="71" w:unhideWhenUsed="0"/>
+    <w:lsdException w:name="Colorful List Accent 5" w:semiHidden="0" w:uiPriority="72" w:unhideWhenUsed="0"/>
+    <w:lsdException w:name="Colorful Grid Accent 5" w:semiHidden="0" w:uiPriority="73" w:unhideWhenUsed="0"/>
+    <w:lsdException w:name="Light Shading Accent 6" w:semiHidden="0" w:uiPriority="60" w:unhideWhenUsed="0"/>
+    <w:lsdException w:name="Light List Accent 6" w:semiHidden="0" w:uiPriority="61" w:unhideWhenUsed="0"/>
+    <w:lsdException w:name="Light Grid Accent 6" w:semiHidden="0" w:uiPriority="62" w:unhideWhenUsed="0"/>
+    <w:lsdException w:name="Medium Shading 1 Accent 6" w:semiHidden="0" w:uiPriority="63" w:unhideWhenUsed="0"/>
+    <w:lsdException w:name="Medium Shading 2 Accent 6" w:semiHidden="0" w:uiPriority="64" w:unhideWhenUsed="0"/>
+    <w:lsdException w:name="Medium List 1 Accent 6" w:semiHidden="0" w:uiPriority="65" w:unhideWhenUsed="0"/>
+    <w:lsdException w:name="Medium List 2 Accent 6" w:semiHidden="0" w:uiPriority="66" w:unhideWhenUsed="0"/>
+    <w:lsdException w:name="Medium Grid 1 Accent 6" w:semiHidden="0" w:uiPriority="67" w:unhideWhenUsed="0"/>
+    <w:lsdException w:name="Medium Grid 2 Accent 6" w:semiHidden="0" w:uiPriority="68" w:unhideWhenUsed="0"/>
+    <w:lsdException w:name="Medium Grid 3 Accent 6" w:semiHidden="0" w:uiPriority="69" w:unhideWhenUsed="0"/>
+    <w:lsdException w:name="Dark List Accent 6" w:semiHidden="0" w:uiPriority="70" w:unhideWhenUsed="0"/>
+    <w:lsdException w:name="Colorful Shading Accent 6" w:semiHidden="0" w:uiPriority="71" w:unhideWhenUsed="0"/>
+    <w:lsdException w:name="Colorful List Accent 6" w:semiHidden="0" w:uiPriority="72" w:unhideWhenUsed="0"/>
+    <w:lsdException w:name="Colorful Grid Accent 6" w:semiHidden="0" w:uiPriority="73" w:unhideWhenUsed="0"/>
+    <w:lsdException w:name="Subtle Emphasis" w:semiHidden="0" w:uiPriority="19" w:unhideWhenUsed="0" w:qFormat="1"/>
+    <w:lsdException w:name="Intense Emphasis" w:semiHidden="0" w:uiPriority="21" w:unhideWhenUsed="0" w:qFormat="1"/>
+    <w:lsdException w:name="Subtle Reference" w:semiHidden="0" w:uiPriority="31" w:unhideWhenUsed="0" w:qFormat="1"/>
+    <w:lsdException w:name="Intense Reference" w:semiHidden="0" w:uiPriority="32" w:unhideWhenUsed="0" w:qFormat="1"/>
+    <w:lsdException w:name="Book Title" w:semiHidden="0" w:uiPriority="33" w:unhideWhenUsed="0" w:qFormat="1"/>
+    <w:lsdException w:name="Bibliography" w:uiPriority="37"/>
+    <w:lsdException w:name="TOC Heading" w:uiPriority="39" w:qFormat="1"/>
   </w:latentStyles>
   <w:style w:type="paragraph" w:default="1" w:styleId="a">
     <w:name w:val="Normal"/>
     <w:qFormat/>
+    <w:rsid w:val="00002A79"/>
+  </w:style>
+  <w:style w:type="paragraph" w:styleId="1">
+    <w:name w:val="heading 1"/>
+    <w:basedOn w:val="a"/>
+    <w:next w:val="a"/>
+    <w:link w:val="10"/>
+    <w:uiPriority w:val="9"/>
+    <w:qFormat/>
+    <w:rsid w:val="00516BFC"/>
+    <w:pPr>
+      <w:keepNext/>
+      <w:keepLines/>
+      <w:spacing w:before="240" w:after="0" w:line="254" w:lineRule="auto"/>
+      <w:outlineLvl w:val="0"/>
+    </w:pPr>
+    <w:rPr>
+      <w:rFonts w:asciiTheme="majorHAnsi" w:eastAsiaTheme="majorEastAsia" w:hAnsiTheme="majorHAnsi" w:cstheme="majorBidi"/>
+      <w:color w:val="2E74B5" w:themeColor="accent1" w:themeShade="BF"/>
+      <w:sz w:val="32"/>
+      <w:szCs w:val="32"/>
+      <w:lang w:val="en-US"/>
+    </w:rPr>
   </w:style>
   <w:style w:type="character" w:default="1" w:styleId="a0">
     <w:name w:val="Default Paragraph Font"/>
     <w:uiPriority w:val="1"/>
-    <w:semiHidden/>
     <w:unhideWhenUsed/>
   </w:style>
   <w:style w:type="table" w:default="1" w:styleId="a1">
@@ -992,6 +1530,7 @@
     <w:uiPriority w:val="99"/>
     <w:semiHidden/>
     <w:unhideWhenUsed/>
+    <w:qFormat/>
     <w:tblPr>
       <w:tblInd w:w="0" w:type="dxa"/>
       <w:tblCellMar>
@@ -1007,6 +1546,92 @@
     <w:uiPriority w:val="99"/>
     <w:semiHidden/>
     <w:unhideWhenUsed/>
+  </w:style>
+  <w:style w:type="paragraph" w:styleId="a3">
+    <w:name w:val="Balloon Text"/>
+    <w:basedOn w:val="a"/>
+    <w:link w:val="a4"/>
+    <w:uiPriority w:val="99"/>
+    <w:semiHidden/>
+    <w:unhideWhenUsed/>
+    <w:rsid w:val="00516BFC"/>
+    <w:pPr>
+      <w:spacing w:after="0" w:line="240" w:lineRule="auto"/>
+    </w:pPr>
+    <w:rPr>
+      <w:rFonts w:ascii="Tahoma" w:hAnsi="Tahoma" w:cs="Tahoma"/>
+      <w:sz w:val="16"/>
+      <w:szCs w:val="16"/>
+    </w:rPr>
+  </w:style>
+  <w:style w:type="character" w:customStyle="1" w:styleId="a4">
+    <w:name w:val="Текст выноски Знак"/>
+    <w:basedOn w:val="a0"/>
+    <w:link w:val="a3"/>
+    <w:uiPriority w:val="99"/>
+    <w:semiHidden/>
+    <w:rsid w:val="00516BFC"/>
+    <w:rPr>
+      <w:rFonts w:ascii="Tahoma" w:hAnsi="Tahoma" w:cs="Tahoma"/>
+      <w:sz w:val="16"/>
+      <w:szCs w:val="16"/>
+    </w:rPr>
+  </w:style>
+  <w:style w:type="character" w:customStyle="1" w:styleId="10">
+    <w:name w:val="Заголовок 1 Знак"/>
+    <w:basedOn w:val="a0"/>
+    <w:link w:val="1"/>
+    <w:uiPriority w:val="9"/>
+    <w:rsid w:val="00516BFC"/>
+    <w:rPr>
+      <w:rFonts w:asciiTheme="majorHAnsi" w:eastAsiaTheme="majorEastAsia" w:hAnsiTheme="majorHAnsi" w:cstheme="majorBidi"/>
+      <w:color w:val="2E74B5" w:themeColor="accent1" w:themeShade="BF"/>
+      <w:sz w:val="32"/>
+      <w:szCs w:val="32"/>
+      <w:lang w:val="en-US"/>
+    </w:rPr>
+  </w:style>
+  <w:style w:type="paragraph" w:styleId="a5">
+    <w:name w:val="Body Text"/>
+    <w:basedOn w:val="a"/>
+    <w:link w:val="a6"/>
+    <w:semiHidden/>
+    <w:unhideWhenUsed/>
+    <w:rsid w:val="00516BFC"/>
+    <w:pPr>
+      <w:spacing w:after="0" w:line="240" w:lineRule="auto"/>
+      <w:jc w:val="center"/>
+    </w:pPr>
+    <w:rPr>
+      <w:rFonts w:ascii="Times New Roman" w:eastAsia="Times New Roman" w:hAnsi="Times New Roman" w:cs="Times New Roman"/>
+      <w:sz w:val="28"/>
+      <w:szCs w:val="24"/>
+      <w:lang w:eastAsia="ru-RU"/>
+    </w:rPr>
+  </w:style>
+  <w:style w:type="character" w:customStyle="1" w:styleId="a6">
+    <w:name w:val="Основной текст Знак"/>
+    <w:basedOn w:val="a0"/>
+    <w:link w:val="a5"/>
+    <w:semiHidden/>
+    <w:rsid w:val="00516BFC"/>
+    <w:rPr>
+      <w:rFonts w:ascii="Times New Roman" w:eastAsia="Times New Roman" w:hAnsi="Times New Roman" w:cs="Times New Roman"/>
+      <w:sz w:val="28"/>
+      <w:szCs w:val="24"/>
+      <w:lang w:eastAsia="ru-RU"/>
+    </w:rPr>
+  </w:style>
+  <w:style w:type="paragraph" w:styleId="a7">
+    <w:name w:val="List Paragraph"/>
+    <w:basedOn w:val="a"/>
+    <w:uiPriority w:val="34"/>
+    <w:qFormat/>
+    <w:rsid w:val="00516BFC"/>
+    <w:pPr>
+      <w:ind w:left="720"/>
+      <w:contextualSpacing/>
+    </w:pPr>
   </w:style>
 </w:styles>
 </file>
@@ -1054,7 +1679,7 @@
     </a:clrScheme>
     <a:fontScheme name="Стандартная">
       <a:majorFont>
-        <a:latin typeface="Calibri Light" panose="020F0302020204030204"/>
+        <a:latin typeface="Calibri Light"/>
         <a:ea typeface=""/>
         <a:cs typeface=""/>
         <a:font script="Jpan" typeface="ＭＳ ゴシック"/>
@@ -1089,7 +1714,7 @@
         <a:font script="Geor" typeface="Sylfaen"/>
       </a:majorFont>
       <a:minorFont>
-        <a:latin typeface="Calibri" panose="020F0502020204030204"/>
+        <a:latin typeface="Calibri"/>
         <a:ea typeface=""/>
         <a:cs typeface=""/>
         <a:font script="Jpan" typeface="ＭＳ 明朝"/>
@@ -1266,7 +1891,7 @@
   <a:extraClrSchemeLst/>
   <a:extLst>
     <a:ext uri="{05A4C25C-085E-4340-85A3-A5531E510DB2}">
-      <thm15:themeFamily xmlns:thm15="http://schemas.microsoft.com/office/thememl/2012/main" name="Office Theme" id="{62F939B6-93AF-4DB8-9C6B-D6C7DFDC589F}" vid="{4A3C46E8-61CC-4603-A589-7422A47A8E4A}"/>
+      <thm15:themeFamily xmlns:thm15="http://schemas.microsoft.com/office/thememl/2012/main" xmlns="" name="Office Theme" id="{62F939B6-93AF-4DB8-9C6B-D6C7DFDC589F}" vid="{4A3C46E8-61CC-4603-A589-7422A47A8E4A}"/>
     </a:ext>
   </a:extLst>
 </a:theme>
